--- a/608410117_沈濃翔_Homework1.docx
+++ b/608410117_沈濃翔_Homework1.docx
@@ -97,16 +97,9 @@
           <w:rFonts w:ascii="Times New Roman" w:eastAsia="標楷體" w:hAnsi="Times New Roman" w:hint="eastAsia"/>
           <w:sz w:val="20"/>
         </w:rPr>
-        <w:t>沈濃</w:t>
+        <w:t>沈濃翔</w:t>
       </w:r>
       <w:proofErr w:type="gramEnd"/>
-      <w:r>
-        <w:rPr>
-          <w:rFonts w:ascii="Times New Roman" w:eastAsia="標楷體" w:hAnsi="Times New Roman" w:hint="eastAsia"/>
-          <w:sz w:val="20"/>
-        </w:rPr>
-        <w:t>翔</w:t>
-      </w:r>
     </w:p>
     <w:p>
       <w:pPr>
@@ -5427,22 +5420,22 @@
           <w:rFonts w:ascii="Times New Roman" w:eastAsia="標楷體" w:hAnsi="Times New Roman"/>
           <w:sz w:val="20"/>
         </w:rPr>
-        <w:t>Training error:  8.585724723767877e-16</w:t>
-      </w:r>
-    </w:p>
-    <w:p>
-      <w:pPr>
-        <w:rPr>
-          <w:rFonts w:ascii="Times New Roman" w:eastAsia="標楷體" w:hAnsi="Times New Roman"/>
-          <w:sz w:val="20"/>
-        </w:rPr>
-      </w:pPr>
-      <w:r>
-        <w:rPr>
-          <w:rFonts w:ascii="Times New Roman" w:eastAsia="標楷體" w:hAnsi="Times New Roman"/>
-          <w:sz w:val="20"/>
-        </w:rPr>
-        <w:t>Leave One out:  1.3149523471065339</w:t>
+        <w:t>Training error:  6.513308411134251e-16</w:t>
+      </w:r>
+    </w:p>
+    <w:p>
+      <w:pPr>
+        <w:rPr>
+          <w:rFonts w:ascii="Times New Roman" w:eastAsia="標楷體" w:hAnsi="Times New Roman"/>
+          <w:sz w:val="20"/>
+        </w:rPr>
+      </w:pPr>
+      <w:r>
+        <w:rPr>
+          <w:rFonts w:ascii="Times New Roman" w:eastAsia="標楷體" w:hAnsi="Times New Roman"/>
+          <w:sz w:val="20"/>
+        </w:rPr>
+        <w:t>Leave One out:  1.726853476750588</w:t>
       </w:r>
     </w:p>
     <w:p>
@@ -5466,22 +5459,22 @@
           <w:rFonts w:ascii="Times New Roman" w:eastAsia="標楷體" w:hAnsi="Times New Roman"/>
           <w:sz w:val="20"/>
         </w:rPr>
-        <w:t xml:space="preserve"> Error:  1.1783142238347586</w:t>
-      </w:r>
-    </w:p>
-    <w:p>
-      <w:pPr>
-        <w:rPr>
-          <w:rFonts w:ascii="Times New Roman" w:eastAsia="標楷體" w:hAnsi="Times New Roman"/>
-          <w:sz w:val="20"/>
-        </w:rPr>
-      </w:pPr>
-      <w:r>
-        <w:rPr>
-          <w:rFonts w:ascii="Times New Roman" w:eastAsia="標楷體" w:hAnsi="Times New Roman"/>
-          <w:sz w:val="20"/>
-        </w:rPr>
-        <w:t>Testing error:  8.585724723767877e-16</w:t>
+        <w:t xml:space="preserve"> Error:  0.729584053585077</w:t>
+      </w:r>
+    </w:p>
+    <w:p>
+      <w:pPr>
+        <w:rPr>
+          <w:rFonts w:ascii="Times New Roman" w:eastAsia="標楷體" w:hAnsi="Times New Roman"/>
+          <w:sz w:val="20"/>
+        </w:rPr>
+      </w:pPr>
+      <w:r>
+        <w:rPr>
+          <w:rFonts w:ascii="Times New Roman" w:eastAsia="標楷體" w:hAnsi="Times New Roman"/>
+          <w:sz w:val="20"/>
+        </w:rPr>
+        <w:t>Testing error:  0.16389489205215885</w:t>
       </w:r>
     </w:p>
     <w:p>
@@ -5519,22 +5512,22 @@
           <w:rFonts w:ascii="Times New Roman" w:eastAsia="標楷體" w:hAnsi="Times New Roman"/>
           <w:sz w:val="20"/>
         </w:rPr>
-        <w:t>Training error:  2.2582454424953843e-12</w:t>
-      </w:r>
-    </w:p>
-    <w:p>
-      <w:pPr>
-        <w:rPr>
-          <w:rFonts w:ascii="Times New Roman" w:eastAsia="標楷體" w:hAnsi="Times New Roman"/>
-          <w:sz w:val="20"/>
-        </w:rPr>
-      </w:pPr>
-      <w:r>
-        <w:rPr>
-          <w:rFonts w:ascii="Times New Roman" w:eastAsia="標楷體" w:hAnsi="Times New Roman"/>
-          <w:sz w:val="20"/>
-        </w:rPr>
-        <w:t>Leave One out:  16.7281113264621</w:t>
+        <w:t>Training error:  9.238491453326484e-12</w:t>
+      </w:r>
+    </w:p>
+    <w:p>
+      <w:pPr>
+        <w:rPr>
+          <w:rFonts w:ascii="Times New Roman" w:eastAsia="標楷體" w:hAnsi="Times New Roman"/>
+          <w:sz w:val="20"/>
+        </w:rPr>
+      </w:pPr>
+      <w:r>
+        <w:rPr>
+          <w:rFonts w:ascii="Times New Roman" w:eastAsia="標楷體" w:hAnsi="Times New Roman"/>
+          <w:sz w:val="20"/>
+        </w:rPr>
+        <w:t>Leave One out:  5.457421307293006</w:t>
       </w:r>
     </w:p>
     <w:p>
@@ -5558,22 +5551,22 @@
           <w:rFonts w:ascii="Times New Roman" w:eastAsia="標楷體" w:hAnsi="Times New Roman"/>
           <w:sz w:val="20"/>
         </w:rPr>
-        <w:t xml:space="preserve"> Error:  107.18759426422412</w:t>
-      </w:r>
-    </w:p>
-    <w:p>
-      <w:pPr>
-        <w:rPr>
-          <w:rFonts w:ascii="Times New Roman" w:eastAsia="標楷體" w:hAnsi="Times New Roman"/>
-          <w:sz w:val="20"/>
-        </w:rPr>
-      </w:pPr>
-      <w:r>
-        <w:rPr>
-          <w:rFonts w:ascii="Times New Roman" w:eastAsia="標楷體" w:hAnsi="Times New Roman"/>
-          <w:sz w:val="20"/>
-        </w:rPr>
-        <w:t>Testing error:  0.0522559406861828</w:t>
+        <w:t xml:space="preserve"> Error:  14.167276894786317</w:t>
+      </w:r>
+    </w:p>
+    <w:p>
+      <w:pPr>
+        <w:rPr>
+          <w:rFonts w:ascii="Times New Roman" w:eastAsia="標楷體" w:hAnsi="Times New Roman"/>
+          <w:sz w:val="20"/>
+        </w:rPr>
+      </w:pPr>
+      <w:r>
+        <w:rPr>
+          <w:rFonts w:ascii="Times New Roman" w:eastAsia="標楷體" w:hAnsi="Times New Roman"/>
+          <w:sz w:val="20"/>
+        </w:rPr>
+        <w:t>Testing error:  0.3016953241941689</w:t>
       </w:r>
     </w:p>
     <w:p>
@@ -5611,22 +5604,22 @@
           <w:rFonts w:ascii="Times New Roman" w:eastAsia="標楷體" w:hAnsi="Times New Roman"/>
           <w:sz w:val="20"/>
         </w:rPr>
-        <w:t>Training error:  3.565880382569997e-05</w:t>
-      </w:r>
-    </w:p>
-    <w:p>
-      <w:pPr>
-        <w:rPr>
-          <w:rFonts w:ascii="Times New Roman" w:eastAsia="標楷體" w:hAnsi="Times New Roman"/>
-          <w:sz w:val="20"/>
-        </w:rPr>
-      </w:pPr>
-      <w:r>
-        <w:rPr>
-          <w:rFonts w:ascii="Times New Roman" w:eastAsia="標楷體" w:hAnsi="Times New Roman"/>
-          <w:sz w:val="20"/>
-        </w:rPr>
-        <w:t>Leave One out:  812.6773928279925</w:t>
+        <w:t>Training error:  2.3982431057574988e-06</w:t>
+      </w:r>
+    </w:p>
+    <w:p>
+      <w:pPr>
+        <w:rPr>
+          <w:rFonts w:ascii="Times New Roman" w:eastAsia="標楷體" w:hAnsi="Times New Roman"/>
+          <w:sz w:val="20"/>
+        </w:rPr>
+      </w:pPr>
+      <w:r>
+        <w:rPr>
+          <w:rFonts w:ascii="Times New Roman" w:eastAsia="標楷體" w:hAnsi="Times New Roman"/>
+          <w:sz w:val="20"/>
+        </w:rPr>
+        <w:t>Leave One out:  224.74152737696875</w:t>
       </w:r>
     </w:p>
     <w:p>
@@ -5650,42 +5643,32 @@
           <w:rFonts w:ascii="Times New Roman" w:eastAsia="標楷體" w:hAnsi="Times New Roman"/>
           <w:sz w:val="20"/>
         </w:rPr>
-        <w:t xml:space="preserve"> Error:  833.8822583772092</w:t>
-      </w:r>
-    </w:p>
-    <w:p>
-      <w:pPr>
-        <w:rPr>
-          <w:rFonts w:ascii="Times New Roman" w:eastAsia="標楷體" w:hAnsi="Times New Roman" w:hint="eastAsia"/>
-          <w:sz w:val="20"/>
-        </w:rPr>
-      </w:pPr>
-      <w:r>
-        <w:rPr>
-          <w:rFonts w:ascii="Times New Roman" w:eastAsia="標楷體" w:hAnsi="Times New Roman"/>
-          <w:sz w:val="20"/>
-        </w:rPr>
-        <w:t>Testing error:  0.6128364754009676</w:t>
-      </w:r>
-    </w:p>
-    <w:p>
-      <w:pPr>
-        <w:rPr>
-          <w:rFonts w:ascii="Times New Roman" w:eastAsia="標楷體" w:hAnsi="Times New Roman"/>
-          <w:sz w:val="20"/>
-        </w:rPr>
-      </w:pPr>
-      <w:r>
-        <w:rPr>
-          <w:rFonts w:ascii="Times New Roman" w:eastAsia="標楷體" w:hAnsi="Times New Roman" w:hint="eastAsia"/>
+        <w:t xml:space="preserve"> Error:  272.0571651777577</w:t>
+      </w:r>
+    </w:p>
+    <w:p>
+      <w:pPr>
+        <w:rPr>
+          <w:rFonts w:ascii="Times New Roman" w:eastAsia="標楷體" w:hAnsi="Times New Roman"/>
+          <w:sz w:val="20"/>
+        </w:rPr>
+      </w:pPr>
+      <w:r>
+        <w:rPr>
+          <w:rFonts w:ascii="Times New Roman" w:eastAsia="標楷體" w:hAnsi="Times New Roman"/>
+          <w:sz w:val="20"/>
+        </w:rPr>
+        <w:t>Testing error:  3.3286227531243187</w:t>
+      </w:r>
+      <w:r>
+        <w:rPr>
           <w:noProof/>
-          <w:sz w:val="20"/>
         </w:rPr>
         <w:drawing>
-          <wp:inline distT="0" distB="0" distL="0" distR="0" wp14:anchorId="7B6D5BB9" wp14:editId="62B602B8">
-            <wp:extent cx="4791075" cy="3152775"/>
-            <wp:effectExtent l="0" t="0" r="9525" b="9525"/>
-            <wp:docPr id="1" name="圖片 1"/>
+          <wp:inline distT="0" distB="0" distL="0" distR="0" wp14:anchorId="1433B16B" wp14:editId="55301A1C">
+            <wp:extent cx="5067300" cy="3869358"/>
+            <wp:effectExtent l="0" t="0" r="0" b="0"/>
+            <wp:docPr id="3" name="圖片 3"/>
             <wp:cNvGraphicFramePr>
               <a:graphicFrameLocks xmlns:a="http://schemas.openxmlformats.org/drawingml/2006/main" noChangeAspect="1"/>
             </wp:cNvGraphicFramePr>
@@ -5693,36 +5676,30 @@
               <a:graphicData uri="http://schemas.openxmlformats.org/drawingml/2006/picture">
                 <pic:pic xmlns:pic="http://schemas.openxmlformats.org/drawingml/2006/picture">
                   <pic:nvPicPr>
-                    <pic:cNvPr id="0" name="Picture 1"/>
-                    <pic:cNvPicPr>
-                      <a:picLocks noChangeAspect="1" noChangeArrowheads="1"/>
-                    </pic:cNvPicPr>
+                    <pic:cNvPr id="1" name=""/>
+                    <pic:cNvPicPr/>
                   </pic:nvPicPr>
-                  <pic:blipFill>
-                    <a:blip r:embed="rId9">
-                      <a:extLst>
-                        <a:ext uri="{28A0092B-C50C-407E-A947-70E740481C1C}">
-                          <a14:useLocalDpi xmlns:a14="http://schemas.microsoft.com/office/drawing/2010/main" val="0"/>
-                        </a:ext>
-                      </a:extLst>
-                    </a:blip>
-                    <a:srcRect/>
-                    <a:stretch>
-                      <a:fillRect/>
-                    </a:stretch>
+                  <pic:blipFill rotWithShape="1">
+                    <a:blip r:embed="rId9"/>
+                    <a:srcRect l="7058" t="18100" r="7636" b="7883"/>
+                    <a:stretch/>
                   </pic:blipFill>
                   <pic:spPr bwMode="auto">
                     <a:xfrm>
                       <a:off x="0" y="0"/>
-                      <a:ext cx="4791075" cy="3152775"/>
+                      <a:ext cx="5098246" cy="3892988"/>
                     </a:xfrm>
                     <a:prstGeom prst="rect">
                       <a:avLst/>
                     </a:prstGeom>
-                    <a:noFill/>
                     <a:ln>
                       <a:noFill/>
                     </a:ln>
+                    <a:extLst>
+                      <a:ext uri="{53640926-AAD7-44D8-BBD7-CCE9431645EC}">
+                        <a14:shadowObscured xmlns:a14="http://schemas.microsoft.com/office/drawing/2010/main"/>
+                      </a:ext>
+                    </a:extLst>
                   </pic:spPr>
                 </pic:pic>
               </a:graphicData>
@@ -5734,14 +5711,6 @@
     <w:p>
       <w:pPr>
         <w:rPr>
-          <w:rFonts w:ascii="Times New Roman" w:eastAsia="標楷體" w:hAnsi="Times New Roman" w:hint="eastAsia"/>
-          <w:sz w:val="20"/>
-        </w:rPr>
-      </w:pPr>
-    </w:p>
-    <w:p>
-      <w:pPr>
-        <w:rPr>
           <w:rFonts w:ascii="Times New Roman" w:eastAsia="標楷體" w:hAnsi="Times New Roman"/>
           <w:sz w:val="20"/>
         </w:rPr>
@@ -5793,6 +5762,7 @@
           <w:rFonts w:ascii="Times New Roman" w:eastAsia="標楷體" w:hAnsi="Times New Roman" w:hint="eastAsia"/>
           <w:sz w:val="20"/>
         </w:rPr>
+        <w:lastRenderedPageBreak/>
         <w:t>使用</w:t>
       </w:r>
       <w:r>
@@ -5985,7 +5955,6 @@
           <w:sz w:val="21"/>
           <w:szCs w:val="21"/>
         </w:rPr>
-        <w:lastRenderedPageBreak/>
         <w:t>x = </w:t>
       </w:r>
       <w:proofErr w:type="spellStart"/>
@@ -6745,16 +6714,7 @@
           <w:rFonts w:ascii="Times New Roman" w:eastAsia="標楷體" w:hAnsi="Times New Roman"/>
           <w:sz w:val="20"/>
         </w:rPr>
-        <w:t xml:space="preserve">Leave One </w:t>
-      </w:r>
-      <w:bookmarkStart w:id="0" w:name="_GoBack"/>
-      <w:bookmarkEnd w:id="0"/>
-      <w:r>
-        <w:rPr>
-          <w:rFonts w:ascii="Times New Roman" w:eastAsia="標楷體" w:hAnsi="Times New Roman"/>
-          <w:sz w:val="20"/>
-        </w:rPr>
-        <w:t>out:  4.539930537722145</w:t>
+        <w:t>Leave One out:  4.539930537722145</w:t>
       </w:r>
     </w:p>
     <w:p>
@@ -6805,15 +6765,14 @@
       </w:pPr>
       <w:r>
         <w:rPr>
-          <w:rFonts w:ascii="Times New Roman" w:eastAsia="標楷體" w:hAnsi="Times New Roman"/>
           <w:noProof/>
-          <w:sz w:val="20"/>
-        </w:rPr>
+        </w:rPr>
+        <w:lastRenderedPageBreak/>
         <w:drawing>
-          <wp:inline distT="0" distB="0" distL="0" distR="0" wp14:anchorId="6F2C5E5F" wp14:editId="2B1724E7">
-            <wp:extent cx="4903317" cy="3150318"/>
-            <wp:effectExtent l="0" t="0" r="0" b="0"/>
-            <wp:docPr id="23" name="圖片 23"/>
+          <wp:inline distT="0" distB="0" distL="0" distR="0" wp14:anchorId="61C284C6" wp14:editId="26111734">
+            <wp:extent cx="6048375" cy="4565825"/>
+            <wp:effectExtent l="0" t="0" r="0" b="6350"/>
+            <wp:docPr id="1" name="圖片 1"/>
             <wp:cNvGraphicFramePr>
               <a:graphicFrameLocks xmlns:a="http://schemas.openxmlformats.org/drawingml/2006/main" noChangeAspect="1"/>
             </wp:cNvGraphicFramePr>
@@ -6821,29 +6780,30 @@
               <a:graphicData uri="http://schemas.openxmlformats.org/drawingml/2006/picture">
                 <pic:pic xmlns:pic="http://schemas.openxmlformats.org/drawingml/2006/picture">
                   <pic:nvPicPr>
-                    <pic:cNvPr id="23" name="Figure_1c.png"/>
+                    <pic:cNvPr id="1" name=""/>
                     <pic:cNvPicPr/>
                   </pic:nvPicPr>
-                  <pic:blipFill>
-                    <a:blip r:embed="rId10">
-                      <a:extLst>
-                        <a:ext uri="{28A0092B-C50C-407E-A947-70E740481C1C}">
-                          <a14:useLocalDpi xmlns:a14="http://schemas.microsoft.com/office/drawing/2010/main" val="0"/>
-                        </a:ext>
-                      </a:extLst>
-                    </a:blip>
-                    <a:stretch>
-                      <a:fillRect/>
-                    </a:stretch>
+                  <pic:blipFill rotWithShape="1">
+                    <a:blip r:embed="rId10"/>
+                    <a:srcRect l="4517" t="18407" r="7788" b="6372"/>
+                    <a:stretch/>
                   </pic:blipFill>
-                  <pic:spPr>
+                  <pic:spPr bwMode="auto">
                     <a:xfrm>
                       <a:off x="0" y="0"/>
-                      <a:ext cx="4903317" cy="3150318"/>
+                      <a:ext cx="6126079" cy="4624482"/>
                     </a:xfrm>
                     <a:prstGeom prst="rect">
                       <a:avLst/>
                     </a:prstGeom>
+                    <a:ln>
+                      <a:noFill/>
+                    </a:ln>
+                    <a:extLst>
+                      <a:ext uri="{53640926-AAD7-44D8-BBD7-CCE9431645EC}">
+                        <a14:shadowObscured xmlns:a14="http://schemas.microsoft.com/office/drawing/2010/main"/>
+                      </a:ext>
+                    </a:extLst>
                   </pic:spPr>
                 </pic:pic>
               </a:graphicData>
@@ -6851,6 +6811,8 @@
           </wp:inline>
         </w:drawing>
       </w:r>
+      <w:bookmarkStart w:id="0" w:name="_GoBack"/>
+      <w:bookmarkEnd w:id="0"/>
     </w:p>
     <w:p>
       <w:pPr>
@@ -6892,7 +6854,6 @@
           <w:rFonts w:ascii="Times New Roman" w:eastAsia="標楷體" w:hAnsi="Times New Roman" w:hint="eastAsia"/>
           <w:sz w:val="20"/>
         </w:rPr>
-        <w:lastRenderedPageBreak/>
         <w:t>承接</w:t>
       </w:r>
       <w:r>
@@ -7595,6 +7556,7 @@
           <w:rFonts w:ascii="Times New Roman" w:eastAsia="標楷體" w:hAnsi="Times New Roman"/>
           <w:sz w:val="20"/>
         </w:rPr>
+        <w:lastRenderedPageBreak/>
         <w:t>--Degree 5--</w:t>
       </w:r>
     </w:p>
@@ -7810,9 +7772,8 @@
           <w:noProof/>
           <w:sz w:val="20"/>
         </w:rPr>
-        <w:lastRenderedPageBreak/>
         <w:drawing>
-          <wp:inline distT="0" distB="0" distL="0" distR="0" wp14:anchorId="272EC5AC" wp14:editId="7A876B66">
+          <wp:inline distT="0" distB="0" distL="0" distR="0" wp14:anchorId="272EC5AC" wp14:editId="3E1E836E">
             <wp:extent cx="4700071" cy="3150318"/>
             <wp:effectExtent l="0" t="0" r="5715" b="0"/>
             <wp:docPr id="2" name="圖片 2"/>
@@ -8449,6 +8410,7 @@
           <w:rFonts w:ascii="Times New Roman" w:eastAsia="標楷體" w:hAnsi="Times New Roman"/>
           <w:sz w:val="20"/>
         </w:rPr>
+        <w:lastRenderedPageBreak/>
         <w:t>Testing error:  0.2179289957990372</w:t>
       </w:r>
     </w:p>
@@ -8625,7 +8587,6 @@
           <w:rFonts w:ascii="Times New Roman" w:eastAsia="標楷體" w:hAnsi="Times New Roman"/>
           <w:sz w:val="20"/>
         </w:rPr>
-        <w:lastRenderedPageBreak/>
         <w:t>Training error:  0.0005651681290709476</w:t>
       </w:r>
     </w:p>
@@ -9583,7 +9544,7 @@
     </w:rPrDefault>
     <w:pPrDefault/>
   </w:docDefaults>
-  <w:latentStyles w:defLockedState="0" w:defUIPriority="99" w:defSemiHidden="0" w:defUnhideWhenUsed="0" w:defQFormat="0" w:count="375">
+  <w:latentStyles w:defLockedState="0" w:defUIPriority="99" w:defSemiHidden="0" w:defUnhideWhenUsed="0" w:defQFormat="0" w:count="376">
     <w:lsdException w:name="Normal" w:uiPriority="0" w:qFormat="1"/>
     <w:lsdException w:name="heading 1" w:uiPriority="9" w:qFormat="1"/>
     <w:lsdException w:name="heading 2" w:semiHidden="1" w:uiPriority="9" w:unhideWhenUsed="1" w:qFormat="1"/>
@@ -9689,7 +9650,6 @@
     <w:lsdException w:name="HTML Sample" w:semiHidden="1" w:unhideWhenUsed="1"/>
     <w:lsdException w:name="HTML Typewriter" w:semiHidden="1" w:unhideWhenUsed="1"/>
     <w:lsdException w:name="HTML Variable" w:semiHidden="1" w:unhideWhenUsed="1"/>
-    <w:lsdException w:name="Normal Table" w:semiHidden="1" w:unhideWhenUsed="1"/>
     <w:lsdException w:name="annotation subject" w:semiHidden="1" w:unhideWhenUsed="1"/>
     <w:lsdException w:name="No List" w:semiHidden="1" w:unhideWhenUsed="1"/>
     <w:lsdException w:name="Outline List 1" w:semiHidden="1" w:unhideWhenUsed="1"/>
@@ -9736,10 +9696,8 @@
     <w:lsdException w:name="Table Subtle 2" w:semiHidden="1" w:unhideWhenUsed="1"/>
     <w:lsdException w:name="Table Web 1" w:semiHidden="1" w:unhideWhenUsed="1"/>
     <w:lsdException w:name="Table Web 2" w:semiHidden="1" w:unhideWhenUsed="1"/>
-    <w:lsdException w:name="Table Web 3" w:semiHidden="1" w:unhideWhenUsed="1"/>
     <w:lsdException w:name="Balloon Text" w:semiHidden="1" w:unhideWhenUsed="1"/>
     <w:lsdException w:name="Table Grid" w:uiPriority="39"/>
-    <w:lsdException w:name="Table Theme" w:semiHidden="1" w:unhideWhenUsed="1"/>
     <w:lsdException w:name="Placeholder Text" w:semiHidden="1"/>
     <w:lsdException w:name="No Spacing" w:uiPriority="1" w:qFormat="1"/>
     <w:lsdException w:name="Light Shading" w:uiPriority="60"/>
@@ -9959,6 +9917,7 @@
     <w:lsdException w:name="Smart Hyperlink" w:semiHidden="1" w:unhideWhenUsed="1"/>
     <w:lsdException w:name="Hashtag" w:semiHidden="1" w:unhideWhenUsed="1"/>
     <w:lsdException w:name="Unresolved Mention" w:semiHidden="1" w:unhideWhenUsed="1"/>
+    <w:lsdException w:name="Smart Link" w:semiHidden="1" w:unhideWhenUsed="1"/>
   </w:latentStyles>
   <w:style w:type="paragraph" w:default="1" w:styleId="a">
     <w:name w:val="Normal"/>

--- a/608410117_沈濃翔_Homework1.docx
+++ b/608410117_沈濃翔_Homework1.docx
@@ -66,17 +66,8 @@
           <w:rFonts w:ascii="Times New Roman" w:eastAsia="標楷體" w:hAnsi="Times New Roman" w:hint="eastAsia"/>
           <w:sz w:val="20"/>
         </w:rPr>
-        <w:t>碩</w:t>
-      </w:r>
-      <w:proofErr w:type="gramStart"/>
-      <w:r>
-        <w:rPr>
-          <w:rFonts w:ascii="Times New Roman" w:eastAsia="標楷體" w:hAnsi="Times New Roman" w:hint="eastAsia"/>
-          <w:sz w:val="20"/>
-        </w:rPr>
-        <w:t>一</w:t>
-      </w:r>
-      <w:proofErr w:type="gramEnd"/>
+        <w:t>碩一</w:t>
+      </w:r>
       <w:r>
         <w:rPr>
           <w:rFonts w:ascii="Times New Roman" w:eastAsia="標楷體" w:hAnsi="Times New Roman" w:hint="eastAsia"/>
@@ -91,7 +82,6 @@
         </w:rPr>
         <w:t xml:space="preserve">08410117 </w:t>
       </w:r>
-      <w:proofErr w:type="gramStart"/>
       <w:r>
         <w:rPr>
           <w:rFonts w:ascii="Times New Roman" w:eastAsia="標楷體" w:hAnsi="Times New Roman" w:hint="eastAsia"/>
@@ -99,7 +89,6 @@
         </w:rPr>
         <w:t>沈濃翔</w:t>
       </w:r>
-      <w:proofErr w:type="gramEnd"/>
     </w:p>
     <w:p>
       <w:pPr>
@@ -114,7 +103,6 @@
         </w:rPr>
         <w:t>可至</w:t>
       </w:r>
-      <w:proofErr w:type="spellStart"/>
       <w:r>
         <w:rPr>
           <w:rFonts w:hint="eastAsia"/>
@@ -128,7 +116,6 @@
         </w:rPr>
         <w:t>ithub</w:t>
       </w:r>
-      <w:proofErr w:type="spellEnd"/>
       <w:r>
         <w:rPr>
           <w:rFonts w:hint="eastAsia"/>
@@ -198,60 +185,43 @@
           <w:rFonts w:ascii="Times New Roman" w:eastAsia="標楷體" w:hAnsi="Times New Roman" w:hint="eastAsia"/>
           <w:sz w:val="20"/>
         </w:rPr>
+        <w:t xml:space="preserve"> n</w:t>
+      </w:r>
+      <w:r>
+        <w:rPr>
+          <w:rFonts w:ascii="Times New Roman" w:eastAsia="標楷體" w:hAnsi="Times New Roman"/>
+          <w:sz w:val="20"/>
+        </w:rPr>
+        <w:t>umpy, random</w:t>
+      </w:r>
+      <w:r>
+        <w:rPr>
+          <w:rFonts w:ascii="Times New Roman" w:eastAsia="標楷體" w:hAnsi="Times New Roman" w:hint="eastAsia"/>
+          <w:sz w:val="20"/>
+        </w:rPr>
+        <w:t>,</w:t>
+      </w:r>
+      <w:r>
+        <w:rPr>
+          <w:rFonts w:ascii="Times New Roman" w:eastAsia="標楷體" w:hAnsi="Times New Roman"/>
+          <w:sz w:val="20"/>
+        </w:rPr>
+        <w:t xml:space="preserve"> matplotlib </w:t>
+      </w:r>
+      <w:r>
+        <w:rPr>
+          <w:rFonts w:ascii="Times New Roman" w:eastAsia="標楷體" w:hAnsi="Times New Roman" w:hint="eastAsia"/>
+          <w:sz w:val="20"/>
+        </w:rPr>
+        <w:t>跟</w:t>
+      </w:r>
+      <w:r>
+        <w:rPr>
+          <w:rFonts w:ascii="Times New Roman" w:eastAsia="標楷體" w:hAnsi="Times New Roman" w:hint="eastAsia"/>
+          <w:sz w:val="20"/>
+        </w:rPr>
         <w:t xml:space="preserve"> </w:t>
       </w:r>
-      <w:proofErr w:type="spellStart"/>
-      <w:r>
-        <w:rPr>
-          <w:rFonts w:ascii="Times New Roman" w:eastAsia="標楷體" w:hAnsi="Times New Roman" w:hint="eastAsia"/>
-          <w:sz w:val="20"/>
-        </w:rPr>
-        <w:t>n</w:t>
-      </w:r>
-      <w:r>
-        <w:rPr>
-          <w:rFonts w:ascii="Times New Roman" w:eastAsia="標楷體" w:hAnsi="Times New Roman"/>
-          <w:sz w:val="20"/>
-        </w:rPr>
-        <w:t>umpy</w:t>
-      </w:r>
-      <w:proofErr w:type="spellEnd"/>
-      <w:r>
-        <w:rPr>
-          <w:rFonts w:ascii="Times New Roman" w:eastAsia="標楷體" w:hAnsi="Times New Roman"/>
-          <w:sz w:val="20"/>
-        </w:rPr>
-        <w:t>, random</w:t>
-      </w:r>
-      <w:r>
-        <w:rPr>
-          <w:rFonts w:ascii="Times New Roman" w:eastAsia="標楷體" w:hAnsi="Times New Roman" w:hint="eastAsia"/>
-          <w:sz w:val="20"/>
-        </w:rPr>
-        <w:t>,</w:t>
-      </w:r>
-      <w:r>
-        <w:rPr>
-          <w:rFonts w:ascii="Times New Roman" w:eastAsia="標楷體" w:hAnsi="Times New Roman"/>
-          <w:sz w:val="20"/>
-        </w:rPr>
-        <w:t xml:space="preserve"> matplotlib </w:t>
-      </w:r>
-      <w:r>
-        <w:rPr>
-          <w:rFonts w:ascii="Times New Roman" w:eastAsia="標楷體" w:hAnsi="Times New Roman" w:hint="eastAsia"/>
-          <w:sz w:val="20"/>
-        </w:rPr>
-        <w:t>跟</w:t>
-      </w:r>
-      <w:r>
-        <w:rPr>
-          <w:rFonts w:ascii="Times New Roman" w:eastAsia="標楷體" w:hAnsi="Times New Roman" w:hint="eastAsia"/>
-          <w:sz w:val="20"/>
-        </w:rPr>
-        <w:t xml:space="preserve"> </w:t>
-      </w:r>
-      <w:proofErr w:type="spellStart"/>
       <w:r>
         <w:rPr>
           <w:rFonts w:ascii="Times New Roman" w:eastAsia="標楷體" w:hAnsi="Times New Roman"/>
@@ -259,7 +229,6 @@
         </w:rPr>
         <w:t>sklearn</w:t>
       </w:r>
-      <w:proofErr w:type="spellEnd"/>
       <w:r>
         <w:rPr>
           <w:rFonts w:ascii="Times New Roman" w:eastAsia="標楷體" w:hAnsi="Times New Roman" w:hint="eastAsia"/>
@@ -312,21 +281,12 @@
           <w:sz w:val="20"/>
         </w:rPr>
       </w:pPr>
-      <w:proofErr w:type="spellStart"/>
-      <w:r>
-        <w:rPr>
-          <w:rFonts w:ascii="Times New Roman" w:eastAsia="標楷體" w:hAnsi="Times New Roman"/>
-          <w:sz w:val="20"/>
-        </w:rPr>
-        <w:t>Linear_regression</w:t>
-      </w:r>
-      <w:proofErr w:type="spellEnd"/>
-      <w:r>
-        <w:rPr>
-          <w:rFonts w:ascii="Times New Roman" w:eastAsia="標楷體" w:hAnsi="Times New Roman"/>
-          <w:sz w:val="20"/>
-        </w:rPr>
-        <w:t xml:space="preserve"> function</w:t>
+      <w:r>
+        <w:rPr>
+          <w:rFonts w:ascii="Times New Roman" w:eastAsia="標楷體" w:hAnsi="Times New Roman"/>
+          <w:sz w:val="20"/>
+        </w:rPr>
+        <w:t>Linear_regression function</w:t>
       </w:r>
       <w:r>
         <w:rPr>
@@ -389,17 +349,7 @@
           <w:kern w:val="0"/>
           <w:sz w:val="20"/>
         </w:rPr>
-        <w:t> </w:t>
-      </w:r>
-      <w:proofErr w:type="gramStart"/>
-      <w:r>
-        <w:rPr>
-          <w:rFonts w:ascii="Consolas" w:eastAsia="新細明體" w:hAnsi="Consolas" w:cs="新細明體"/>
-          <w:color w:val="D4D4D4"/>
-          <w:kern w:val="0"/>
-          <w:sz w:val="20"/>
-        </w:rPr>
-        <w:t>( </w:t>
+        <w:t> ( </w:t>
       </w:r>
       <w:r>
         <w:rPr>
@@ -408,17 +358,7 @@
           <w:kern w:val="0"/>
           <w:sz w:val="20"/>
         </w:rPr>
-        <w:t>x</w:t>
-      </w:r>
-      <w:proofErr w:type="gramEnd"/>
-      <w:r>
-        <w:rPr>
-          <w:rFonts w:ascii="Consolas" w:eastAsia="新細明體" w:hAnsi="Consolas" w:cs="新細明體"/>
-          <w:color w:val="9CDCFE"/>
-          <w:kern w:val="0"/>
-          <w:sz w:val="20"/>
-        </w:rPr>
-        <w:t>_training</w:t>
+        <w:t>x_training</w:t>
       </w:r>
       <w:r>
         <w:rPr>
@@ -539,27 +479,7 @@
           <w:kern w:val="0"/>
           <w:sz w:val="20"/>
         </w:rPr>
-        <w:t>  wlin = </w:t>
-      </w:r>
-      <w:proofErr w:type="gramStart"/>
-      <w:r>
-        <w:rPr>
-          <w:rFonts w:ascii="Consolas" w:eastAsia="新細明體" w:hAnsi="Consolas" w:cs="新細明體"/>
-          <w:color w:val="D4D4D4"/>
-          <w:kern w:val="0"/>
-          <w:sz w:val="20"/>
-        </w:rPr>
-        <w:t>np.linalg.inv(</w:t>
-      </w:r>
-      <w:proofErr w:type="gramEnd"/>
-      <w:r>
-        <w:rPr>
-          <w:rFonts w:ascii="Consolas" w:eastAsia="新細明體" w:hAnsi="Consolas" w:cs="新細明體"/>
-          <w:color w:val="D4D4D4"/>
-          <w:kern w:val="0"/>
-          <w:sz w:val="20"/>
-        </w:rPr>
-        <w:t>x_training.T.dot( x_training)).dot(x_training.T.dot(y_training))</w:t>
+        <w:t>  wlin = np.linalg.inv(x_training.T.dot( x_training)).dot(x_training.T.dot(y_training))</w:t>
       </w:r>
     </w:p>
     <w:p>
@@ -583,7 +503,6 @@
         </w:rPr>
         <w:t>  </w:t>
       </w:r>
-      <w:proofErr w:type="gramStart"/>
       <w:r>
         <w:rPr>
           <w:rFonts w:ascii="Consolas" w:eastAsia="新細明體" w:hAnsi="Consolas" w:cs="新細明體"/>
@@ -600,20 +519,8 @@
           <w:kern w:val="0"/>
           <w:sz w:val="20"/>
         </w:rPr>
-        <w:t>  </w:t>
-      </w:r>
-      <w:proofErr w:type="spellStart"/>
-      <w:r>
-        <w:rPr>
-          <w:rFonts w:ascii="Consolas" w:eastAsia="新細明體" w:hAnsi="Consolas" w:cs="新細明體"/>
-          <w:color w:val="D4D4D4"/>
-          <w:kern w:val="0"/>
-          <w:sz w:val="20"/>
-        </w:rPr>
-        <w:t>wlin</w:t>
-      </w:r>
-      <w:proofErr w:type="spellEnd"/>
-      <w:proofErr w:type="gramEnd"/>
+        <w:t>  wlin</w:t>
+      </w:r>
     </w:p>
     <w:p>
       <w:pPr>
@@ -763,31 +670,7 @@
           <w:sz w:val="21"/>
           <w:szCs w:val="21"/>
         </w:rPr>
-        <w:t>x = </w:t>
-      </w:r>
-      <w:proofErr w:type="spellStart"/>
-      <w:proofErr w:type="gramStart"/>
-      <w:r>
-        <w:rPr>
-          <w:rFonts w:ascii="Consolas" w:eastAsia="新細明體" w:hAnsi="Consolas" w:cs="新細明體"/>
-          <w:color w:val="D4D4D4"/>
-          <w:kern w:val="0"/>
-          <w:sz w:val="21"/>
-          <w:szCs w:val="21"/>
-        </w:rPr>
-        <w:t>np.linspace</w:t>
-      </w:r>
-      <w:proofErr w:type="spellEnd"/>
-      <w:proofErr w:type="gramEnd"/>
-      <w:r>
-        <w:rPr>
-          <w:rFonts w:ascii="Consolas" w:eastAsia="新細明體" w:hAnsi="Consolas" w:cs="新細明體"/>
-          <w:color w:val="D4D4D4"/>
-          <w:kern w:val="0"/>
-          <w:sz w:val="21"/>
-          <w:szCs w:val="21"/>
-        </w:rPr>
-        <w:t>(-</w:t>
+        <w:t>x = np.linspace(-</w:t>
       </w:r>
       <w:r>
         <w:rPr>
@@ -871,31 +754,7 @@
           <w:sz w:val="21"/>
           <w:szCs w:val="21"/>
         </w:rPr>
-        <w:t>y = </w:t>
-      </w:r>
-      <w:proofErr w:type="spellStart"/>
-      <w:proofErr w:type="gramStart"/>
-      <w:r>
-        <w:rPr>
-          <w:rFonts w:ascii="Consolas" w:eastAsia="新細明體" w:hAnsi="Consolas" w:cs="新細明體"/>
-          <w:color w:val="D4D4D4"/>
-          <w:kern w:val="0"/>
-          <w:sz w:val="21"/>
-          <w:szCs w:val="21"/>
-        </w:rPr>
-        <w:t>np.zeros</w:t>
-      </w:r>
-      <w:proofErr w:type="spellEnd"/>
-      <w:proofErr w:type="gramEnd"/>
-      <w:r>
-        <w:rPr>
-          <w:rFonts w:ascii="Consolas" w:eastAsia="新細明體" w:hAnsi="Consolas" w:cs="新細明體"/>
-          <w:color w:val="D4D4D4"/>
-          <w:kern w:val="0"/>
-          <w:sz w:val="21"/>
-          <w:szCs w:val="21"/>
-        </w:rPr>
-        <w:t>((</w:t>
+        <w:t>y = np.zeros((</w:t>
       </w:r>
       <w:r>
         <w:rPr>
@@ -1047,41 +906,7 @@
           <w:sz w:val="21"/>
           <w:szCs w:val="21"/>
         </w:rPr>
-        <w:t>noise = </w:t>
-      </w:r>
-      <w:proofErr w:type="spellStart"/>
-      <w:proofErr w:type="gramStart"/>
-      <w:r>
-        <w:rPr>
-          <w:rFonts w:ascii="Consolas" w:eastAsia="新細明體" w:hAnsi="Consolas" w:cs="新細明體"/>
-          <w:color w:val="D4D4D4"/>
-          <w:kern w:val="0"/>
-          <w:sz w:val="21"/>
-          <w:szCs w:val="21"/>
-        </w:rPr>
-        <w:t>np.random</w:t>
-      </w:r>
-      <w:proofErr w:type="gramEnd"/>
-      <w:r>
-        <w:rPr>
-          <w:rFonts w:ascii="Consolas" w:eastAsia="新細明體" w:hAnsi="Consolas" w:cs="新細明體"/>
-          <w:color w:val="D4D4D4"/>
-          <w:kern w:val="0"/>
-          <w:sz w:val="21"/>
-          <w:szCs w:val="21"/>
-        </w:rPr>
-        <w:t>.normal</w:t>
-      </w:r>
-      <w:proofErr w:type="spellEnd"/>
-      <w:r>
-        <w:rPr>
-          <w:rFonts w:ascii="Consolas" w:eastAsia="新細明體" w:hAnsi="Consolas" w:cs="新細明體"/>
-          <w:color w:val="D4D4D4"/>
-          <w:kern w:val="0"/>
-          <w:sz w:val="21"/>
-          <w:szCs w:val="21"/>
-        </w:rPr>
-        <w:t>(mu, sigma, </w:t>
+        <w:t>noise = np.random.normal(mu, sigma, </w:t>
       </w:r>
       <w:r>
         <w:rPr>
@@ -1266,75 +1091,7 @@
           <w:sz w:val="21"/>
           <w:szCs w:val="21"/>
         </w:rPr>
-        <w:t>x = </w:t>
-      </w:r>
-      <w:proofErr w:type="spellStart"/>
-      <w:proofErr w:type="gramStart"/>
-      <w:r>
-        <w:rPr>
-          <w:rFonts w:ascii="Consolas" w:eastAsia="新細明體" w:hAnsi="Consolas" w:cs="新細明體"/>
-          <w:color w:val="D4D4D4"/>
-          <w:kern w:val="0"/>
-          <w:sz w:val="21"/>
-          <w:szCs w:val="21"/>
-        </w:rPr>
-        <w:t>np.reshape</w:t>
-      </w:r>
-      <w:proofErr w:type="spellEnd"/>
-      <w:proofErr w:type="gramEnd"/>
-      <w:r>
-        <w:rPr>
-          <w:rFonts w:ascii="Consolas" w:eastAsia="新細明體" w:hAnsi="Consolas" w:cs="新細明體"/>
-          <w:color w:val="D4D4D4"/>
-          <w:kern w:val="0"/>
-          <w:sz w:val="21"/>
-          <w:szCs w:val="21"/>
-        </w:rPr>
-        <w:t>( </w:t>
-      </w:r>
-      <w:proofErr w:type="spellStart"/>
-      <w:r>
-        <w:rPr>
-          <w:rFonts w:ascii="Consolas" w:eastAsia="新細明體" w:hAnsi="Consolas" w:cs="新細明體"/>
-          <w:color w:val="D4D4D4"/>
-          <w:kern w:val="0"/>
-          <w:sz w:val="21"/>
-          <w:szCs w:val="21"/>
-        </w:rPr>
-        <w:t>np.append</w:t>
-      </w:r>
-      <w:proofErr w:type="spellEnd"/>
-      <w:r>
-        <w:rPr>
-          <w:rFonts w:ascii="Consolas" w:eastAsia="新細明體" w:hAnsi="Consolas" w:cs="新細明體"/>
-          <w:color w:val="D4D4D4"/>
-          <w:kern w:val="0"/>
-          <w:sz w:val="21"/>
-          <w:szCs w:val="21"/>
-        </w:rPr>
-        <w:t>( x, </w:t>
-      </w:r>
-      <w:proofErr w:type="spellStart"/>
-      <w:r>
-        <w:rPr>
-          <w:rFonts w:ascii="Consolas" w:eastAsia="新細明體" w:hAnsi="Consolas" w:cs="新細明體"/>
-          <w:color w:val="D4D4D4"/>
-          <w:kern w:val="0"/>
-          <w:sz w:val="21"/>
-          <w:szCs w:val="21"/>
-        </w:rPr>
-        <w:t>np.ones</w:t>
-      </w:r>
-      <w:proofErr w:type="spellEnd"/>
-      <w:r>
-        <w:rPr>
-          <w:rFonts w:ascii="Consolas" w:eastAsia="新細明體" w:hAnsi="Consolas" w:cs="新細明體"/>
-          <w:color w:val="D4D4D4"/>
-          <w:kern w:val="0"/>
-          <w:sz w:val="21"/>
-          <w:szCs w:val="21"/>
-        </w:rPr>
-        <w:t>(</w:t>
+        <w:t>x = np.reshape( np.append( x, np.ones(</w:t>
       </w:r>
       <w:r>
         <w:rPr>
@@ -1418,29 +1175,7 @@
           <w:sz w:val="21"/>
           <w:szCs w:val="21"/>
         </w:rPr>
-        <w:t>x_training, x_test, y_training, y_test = train_test_</w:t>
-      </w:r>
-      <w:proofErr w:type="gramStart"/>
-      <w:r>
-        <w:rPr>
-          <w:rFonts w:ascii="Consolas" w:eastAsia="新細明體" w:hAnsi="Consolas" w:cs="新細明體"/>
-          <w:color w:val="D4D4D4"/>
-          <w:kern w:val="0"/>
-          <w:sz w:val="21"/>
-          <w:szCs w:val="21"/>
-        </w:rPr>
-        <w:t>split(</w:t>
-      </w:r>
-      <w:proofErr w:type="gramEnd"/>
-      <w:r>
-        <w:rPr>
-          <w:rFonts w:ascii="Consolas" w:eastAsia="新細明體" w:hAnsi="Consolas" w:cs="新細明體"/>
-          <w:color w:val="D4D4D4"/>
-          <w:kern w:val="0"/>
-          <w:sz w:val="21"/>
-          <w:szCs w:val="21"/>
-        </w:rPr>
-        <w:t>x, y, </w:t>
+        <w:t>x_training, x_test, y_training, y_test = train_test_split(x, y, </w:t>
       </w:r>
       <w:r>
         <w:rPr>
@@ -1499,7 +1234,6 @@
         </w:rPr>
         <w:t>使用上述</w:t>
       </w:r>
-      <w:proofErr w:type="spellStart"/>
       <w:r>
         <w:rPr>
           <w:rFonts w:ascii="Times New Roman" w:eastAsia="標楷體" w:hAnsi="Times New Roman" w:hint="eastAsia"/>
@@ -1512,15 +1246,7 @@
           <w:rFonts w:ascii="Times New Roman" w:eastAsia="標楷體" w:hAnsi="Times New Roman"/>
           <w:sz w:val="20"/>
         </w:rPr>
-        <w:t>inear_regression</w:t>
-      </w:r>
-      <w:proofErr w:type="spellEnd"/>
-      <w:r>
-        <w:rPr>
-          <w:rFonts w:ascii="Times New Roman" w:eastAsia="標楷體" w:hAnsi="Times New Roman"/>
-          <w:sz w:val="20"/>
-        </w:rPr>
-        <w:t xml:space="preserve"> function</w:t>
+        <w:t>inear_regression function</w:t>
       </w:r>
       <w:r>
         <w:rPr>
@@ -1616,18 +1342,7 @@
           <w:sz w:val="21"/>
           <w:szCs w:val="21"/>
         </w:rPr>
-        <w:t> </w:t>
-      </w:r>
-      <w:proofErr w:type="gramStart"/>
-      <w:r>
-        <w:rPr>
-          <w:rFonts w:ascii="Consolas" w:eastAsia="新細明體" w:hAnsi="Consolas" w:cs="新細明體"/>
-          <w:color w:val="D4D4D4"/>
-          <w:kern w:val="0"/>
-          <w:sz w:val="21"/>
-          <w:szCs w:val="21"/>
-        </w:rPr>
-        <w:t>( </w:t>
+        <w:t> ( </w:t>
       </w:r>
       <w:r>
         <w:rPr>
@@ -1637,18 +1352,7 @@
           <w:sz w:val="21"/>
           <w:szCs w:val="21"/>
         </w:rPr>
-        <w:t>x</w:t>
-      </w:r>
-      <w:proofErr w:type="gramEnd"/>
-      <w:r>
-        <w:rPr>
-          <w:rFonts w:ascii="Consolas" w:eastAsia="新細明體" w:hAnsi="Consolas" w:cs="新細明體"/>
-          <w:color w:val="9CDCFE"/>
-          <w:kern w:val="0"/>
-          <w:sz w:val="21"/>
-          <w:szCs w:val="21"/>
-        </w:rPr>
-        <w:t>_training</w:t>
+        <w:t>x_training</w:t>
       </w:r>
       <w:r>
         <w:rPr>
@@ -1782,29 +1486,7 @@
           <w:sz w:val="21"/>
           <w:szCs w:val="21"/>
         </w:rPr>
-        <w:t>    wlin = linear_</w:t>
-      </w:r>
-      <w:proofErr w:type="gramStart"/>
-      <w:r>
-        <w:rPr>
-          <w:rFonts w:ascii="Consolas" w:eastAsia="新細明體" w:hAnsi="Consolas" w:cs="新細明體"/>
-          <w:color w:val="D4D4D4"/>
-          <w:kern w:val="0"/>
-          <w:sz w:val="21"/>
-          <w:szCs w:val="21"/>
-        </w:rPr>
-        <w:t>regression( x</w:t>
-      </w:r>
-      <w:proofErr w:type="gramEnd"/>
-      <w:r>
-        <w:rPr>
-          <w:rFonts w:ascii="Consolas" w:eastAsia="新細明體" w:hAnsi="Consolas" w:cs="新細明體"/>
-          <w:color w:val="D4D4D4"/>
-          <w:kern w:val="0"/>
-          <w:sz w:val="21"/>
-          <w:szCs w:val="21"/>
-        </w:rPr>
-        <w:t>_training, y_training, x_valid, y_valid, sum_training, sum_valid)</w:t>
+        <w:t>    wlin = linear_regression( x_training, y_training, x_valid, y_valid, sum_training, sum_valid)</w:t>
       </w:r>
     </w:p>
     <w:p>
@@ -1848,29 +1530,7 @@
           <w:sz w:val="21"/>
           <w:szCs w:val="21"/>
         </w:rPr>
-        <w:t>((x_training.dot(wlin) - y_training</w:t>
-      </w:r>
-      <w:proofErr w:type="gramStart"/>
-      <w:r>
-        <w:rPr>
-          <w:rFonts w:ascii="Consolas" w:eastAsia="新細明體" w:hAnsi="Consolas" w:cs="新細明體"/>
-          <w:color w:val="D4D4D4"/>
-          <w:kern w:val="0"/>
-          <w:sz w:val="21"/>
-          <w:szCs w:val="21"/>
-        </w:rPr>
-        <w:t>).sum</w:t>
-      </w:r>
-      <w:proofErr w:type="gramEnd"/>
-      <w:r>
-        <w:rPr>
-          <w:rFonts w:ascii="Consolas" w:eastAsia="新細明體" w:hAnsi="Consolas" w:cs="新細明體"/>
-          <w:color w:val="D4D4D4"/>
-          <w:kern w:val="0"/>
-          <w:sz w:val="21"/>
-          <w:szCs w:val="21"/>
-        </w:rPr>
-        <w:t>()/sum_training)</w:t>
+        <w:t>((x_training.dot(wlin) - y_training).sum()/sum_training)</w:t>
       </w:r>
     </w:p>
     <w:p>
@@ -1914,29 +1574,7 @@
           <w:sz w:val="21"/>
           <w:szCs w:val="21"/>
         </w:rPr>
-        <w:t>((x_valid.dot(wlin) - y_valid</w:t>
-      </w:r>
-      <w:proofErr w:type="gramStart"/>
-      <w:r>
-        <w:rPr>
-          <w:rFonts w:ascii="Consolas" w:eastAsia="新細明體" w:hAnsi="Consolas" w:cs="新細明體"/>
-          <w:color w:val="D4D4D4"/>
-          <w:kern w:val="0"/>
-          <w:sz w:val="21"/>
-          <w:szCs w:val="21"/>
-        </w:rPr>
-        <w:t>).sum</w:t>
-      </w:r>
-      <w:proofErr w:type="gramEnd"/>
-      <w:r>
-        <w:rPr>
-          <w:rFonts w:ascii="Consolas" w:eastAsia="新細明體" w:hAnsi="Consolas" w:cs="新細明體"/>
-          <w:color w:val="D4D4D4"/>
-          <w:kern w:val="0"/>
-          <w:sz w:val="21"/>
-          <w:szCs w:val="21"/>
-        </w:rPr>
-        <w:t>()/sum_valid)</w:t>
+        <w:t>((x_valid.dot(wlin) - y_valid).sum()/sum_valid)</w:t>
       </w:r>
     </w:p>
     <w:p>
@@ -1962,7 +1600,6 @@
         </w:rPr>
         <w:t>    </w:t>
       </w:r>
-      <w:proofErr w:type="gramStart"/>
       <w:r>
         <w:rPr>
           <w:rFonts w:ascii="Consolas" w:eastAsia="新細明體" w:hAnsi="Consolas" w:cs="新細明體"/>
@@ -1981,65 +1618,8 @@
           <w:sz w:val="21"/>
           <w:szCs w:val="21"/>
         </w:rPr>
-        <w:t>  </w:t>
-      </w:r>
-      <w:proofErr w:type="spellStart"/>
-      <w:r>
-        <w:rPr>
-          <w:rFonts w:ascii="Consolas" w:eastAsia="新細明體" w:hAnsi="Consolas" w:cs="新細明體"/>
-          <w:color w:val="D4D4D4"/>
-          <w:kern w:val="0"/>
-          <w:sz w:val="21"/>
-          <w:szCs w:val="21"/>
-        </w:rPr>
-        <w:t>wlin</w:t>
-      </w:r>
-      <w:proofErr w:type="spellEnd"/>
-      <w:proofErr w:type="gramEnd"/>
-      <w:r>
-        <w:rPr>
-          <w:rFonts w:ascii="Consolas" w:eastAsia="新細明體" w:hAnsi="Consolas" w:cs="新細明體"/>
-          <w:color w:val="D4D4D4"/>
-          <w:kern w:val="0"/>
-          <w:sz w:val="21"/>
-          <w:szCs w:val="21"/>
-        </w:rPr>
-        <w:t>, </w:t>
-      </w:r>
-      <w:proofErr w:type="spellStart"/>
-      <w:r>
-        <w:rPr>
-          <w:rFonts w:ascii="Consolas" w:eastAsia="新細明體" w:hAnsi="Consolas" w:cs="新細明體"/>
-          <w:color w:val="D4D4D4"/>
-          <w:kern w:val="0"/>
-          <w:sz w:val="21"/>
-          <w:szCs w:val="21"/>
-        </w:rPr>
-        <w:t>error_training</w:t>
-      </w:r>
-      <w:proofErr w:type="spellEnd"/>
-      <w:r>
-        <w:rPr>
-          <w:rFonts w:ascii="Consolas" w:eastAsia="新細明體" w:hAnsi="Consolas" w:cs="新細明體"/>
-          <w:color w:val="D4D4D4"/>
-          <w:kern w:val="0"/>
-          <w:sz w:val="21"/>
-          <w:szCs w:val="21"/>
-        </w:rPr>
-        <w:t>, </w:t>
-      </w:r>
-      <w:proofErr w:type="spellStart"/>
-      <w:r>
-        <w:rPr>
-          <w:rFonts w:ascii="Consolas" w:eastAsia="新細明體" w:hAnsi="Consolas" w:cs="新細明體"/>
-          <w:color w:val="D4D4D4"/>
-          <w:kern w:val="0"/>
-          <w:sz w:val="21"/>
-          <w:szCs w:val="21"/>
-        </w:rPr>
-        <w:t>error_testing</w:t>
-      </w:r>
-      <w:proofErr w:type="spellEnd"/>
+        <w:t>  wlin, error_training, error_testing</w:t>
+      </w:r>
     </w:p>
     <w:p>
       <w:pPr>
@@ -2078,83 +1658,33 @@
         </w:rPr>
         <w:t xml:space="preserve"> </w:t>
       </w:r>
-      <w:proofErr w:type="spellStart"/>
-      <w:r>
-        <w:rPr>
-          <w:rFonts w:ascii="Times New Roman" w:eastAsia="標楷體" w:hAnsi="Times New Roman"/>
-          <w:sz w:val="20"/>
-        </w:rPr>
-        <w:t>sklearn</w:t>
-      </w:r>
-      <w:proofErr w:type="spellEnd"/>
-      <w:r>
-        <w:rPr>
-          <w:rFonts w:ascii="Times New Roman" w:eastAsia="標楷體" w:hAnsi="Times New Roman"/>
+      <w:r>
+        <w:rPr>
+          <w:rFonts w:ascii="Times New Roman" w:eastAsia="標楷體" w:hAnsi="Times New Roman"/>
+          <w:sz w:val="20"/>
+        </w:rPr>
+        <w:t xml:space="preserve">sklearn </w:t>
+      </w:r>
+      <w:r>
+        <w:rPr>
+          <w:rFonts w:ascii="Times New Roman" w:eastAsia="標楷體" w:hAnsi="Times New Roman" w:hint="eastAsia"/>
+          <w:sz w:val="20"/>
+        </w:rPr>
+        <w:t>裡的</w:t>
+      </w:r>
+      <w:r>
+        <w:rPr>
+          <w:rFonts w:ascii="Times New Roman" w:eastAsia="標楷體" w:hAnsi="Times New Roman" w:hint="eastAsia"/>
           <w:sz w:val="20"/>
         </w:rPr>
         <w:t xml:space="preserve"> </w:t>
       </w:r>
       <w:r>
         <w:rPr>
-          <w:rFonts w:ascii="Times New Roman" w:eastAsia="標楷體" w:hAnsi="Times New Roman" w:hint="eastAsia"/>
-          <w:sz w:val="20"/>
-        </w:rPr>
-        <w:t>裡的</w:t>
-      </w:r>
-      <w:r>
-        <w:rPr>
-          <w:rFonts w:ascii="Times New Roman" w:eastAsia="標楷體" w:hAnsi="Times New Roman" w:hint="eastAsia"/>
-          <w:sz w:val="20"/>
-        </w:rPr>
-        <w:t xml:space="preserve"> </w:t>
-      </w:r>
-      <w:proofErr w:type="spellStart"/>
-      <w:r>
-        <w:rPr>
-          <w:rFonts w:ascii="Times New Roman" w:eastAsia="標楷體" w:hAnsi="Times New Roman"/>
-          <w:sz w:val="20"/>
-        </w:rPr>
-        <w:t>model_selection</w:t>
-      </w:r>
-      <w:proofErr w:type="spellEnd"/>
-      <w:r>
-        <w:rPr>
-          <w:rFonts w:ascii="Times New Roman" w:eastAsia="標楷體" w:hAnsi="Times New Roman"/>
-          <w:sz w:val="20"/>
-        </w:rPr>
-        <w:t xml:space="preserve"> (</w:t>
-      </w:r>
-      <w:proofErr w:type="spellStart"/>
-      <w:r>
-        <w:rPr>
-          <w:rFonts w:ascii="Times New Roman" w:eastAsia="標楷體" w:hAnsi="Times New Roman"/>
-          <w:sz w:val="20"/>
-        </w:rPr>
-        <w:t>KFold</w:t>
-      </w:r>
-      <w:proofErr w:type="spellEnd"/>
-      <w:r>
-        <w:rPr>
-          <w:rFonts w:ascii="Times New Roman" w:eastAsia="標楷體" w:hAnsi="Times New Roman"/>
-          <w:sz w:val="20"/>
-        </w:rPr>
-        <w:t xml:space="preserve"> and </w:t>
-      </w:r>
-      <w:proofErr w:type="spellStart"/>
-      <w:r>
-        <w:rPr>
-          <w:rFonts w:ascii="Times New Roman" w:eastAsia="標楷體" w:hAnsi="Times New Roman"/>
-          <w:sz w:val="20"/>
-        </w:rPr>
-        <w:t>LeaveOneOut</w:t>
-      </w:r>
-      <w:proofErr w:type="spellEnd"/>
-      <w:r>
-        <w:rPr>
-          <w:rFonts w:ascii="Times New Roman" w:eastAsia="標楷體" w:hAnsi="Times New Roman"/>
-          <w:sz w:val="20"/>
-        </w:rPr>
-        <w:t>)</w:t>
+          <w:rFonts w:ascii="Times New Roman" w:eastAsia="標楷體" w:hAnsi="Times New Roman"/>
+          <w:sz w:val="20"/>
+        </w:rPr>
+        <w:t>model_selection (KFold and LeaveOneOut)</w:t>
       </w:r>
     </w:p>
     <w:p>
@@ -2190,7 +1720,6 @@
         </w:rPr>
         <w:t> </w:t>
       </w:r>
-      <w:proofErr w:type="spellStart"/>
       <w:r>
         <w:rPr>
           <w:rFonts w:ascii="Consolas" w:eastAsia="新細明體" w:hAnsi="Consolas" w:cs="新細明體"/>
@@ -2199,20 +1728,8 @@
           <w:sz w:val="21"/>
           <w:szCs w:val="21"/>
         </w:rPr>
-        <w:t>leave_one_</w:t>
-      </w:r>
-      <w:proofErr w:type="gramStart"/>
-      <w:r>
-        <w:rPr>
-          <w:rFonts w:ascii="Consolas" w:eastAsia="新細明體" w:hAnsi="Consolas" w:cs="新細明體"/>
-          <w:color w:val="DCDCAA"/>
-          <w:kern w:val="0"/>
-          <w:sz w:val="21"/>
-          <w:szCs w:val="21"/>
-        </w:rPr>
-        <w:t>out</w:t>
-      </w:r>
-      <w:proofErr w:type="spellEnd"/>
+        <w:t>leave_one_out</w:t>
+      </w:r>
       <w:r>
         <w:rPr>
           <w:rFonts w:ascii="Consolas" w:eastAsia="新細明體" w:hAnsi="Consolas" w:cs="新細明體"/>
@@ -2223,7 +1740,6 @@
         </w:rPr>
         <w:t>(</w:t>
       </w:r>
-      <w:proofErr w:type="gramEnd"/>
       <w:r>
         <w:rPr>
           <w:rFonts w:ascii="Consolas" w:eastAsia="新細明體" w:hAnsi="Consolas" w:cs="新細明體"/>
@@ -2286,63 +1802,7 @@
           <w:sz w:val="21"/>
           <w:szCs w:val="21"/>
         </w:rPr>
-        <w:t>    </w:t>
-      </w:r>
-      <w:proofErr w:type="spellStart"/>
-      <w:r>
-        <w:rPr>
-          <w:rFonts w:ascii="Consolas" w:eastAsia="新細明體" w:hAnsi="Consolas" w:cs="新細明體"/>
-          <w:color w:val="D4D4D4"/>
-          <w:kern w:val="0"/>
-          <w:sz w:val="21"/>
-          <w:szCs w:val="21"/>
-        </w:rPr>
-        <w:t>leaveOneOut</w:t>
-      </w:r>
-      <w:proofErr w:type="spellEnd"/>
-      <w:r>
-        <w:rPr>
-          <w:rFonts w:ascii="Consolas" w:eastAsia="新細明體" w:hAnsi="Consolas" w:cs="新細明體"/>
-          <w:color w:val="D4D4D4"/>
-          <w:kern w:val="0"/>
-          <w:sz w:val="21"/>
-          <w:szCs w:val="21"/>
-        </w:rPr>
-        <w:t> = </w:t>
-      </w:r>
-      <w:proofErr w:type="spellStart"/>
-      <w:proofErr w:type="gramStart"/>
-      <w:r>
-        <w:rPr>
-          <w:rFonts w:ascii="Consolas" w:eastAsia="新細明體" w:hAnsi="Consolas" w:cs="新細明體"/>
-          <w:color w:val="D4D4D4"/>
-          <w:kern w:val="0"/>
-          <w:sz w:val="21"/>
-          <w:szCs w:val="21"/>
-        </w:rPr>
-        <w:t>LeaveOneOut</w:t>
-      </w:r>
-      <w:proofErr w:type="spellEnd"/>
-      <w:r>
-        <w:rPr>
-          <w:rFonts w:ascii="Consolas" w:eastAsia="新細明體" w:hAnsi="Consolas" w:cs="新細明體"/>
-          <w:color w:val="D4D4D4"/>
-          <w:kern w:val="0"/>
-          <w:sz w:val="21"/>
-          <w:szCs w:val="21"/>
-        </w:rPr>
-        <w:t>(</w:t>
-      </w:r>
-      <w:proofErr w:type="gramEnd"/>
-      <w:r>
-        <w:rPr>
-          <w:rFonts w:ascii="Consolas" w:eastAsia="新細明體" w:hAnsi="Consolas" w:cs="新細明體"/>
-          <w:color w:val="D4D4D4"/>
-          <w:kern w:val="0"/>
-          <w:sz w:val="21"/>
-          <w:szCs w:val="21"/>
-        </w:rPr>
-        <w:t>)</w:t>
+        <w:t>    leaveOneOut = LeaveOneOut()</w:t>
       </w:r>
     </w:p>
     <w:p>
@@ -2366,29 +1826,7 @@
           <w:sz w:val="21"/>
           <w:szCs w:val="21"/>
         </w:rPr>
-        <w:t>    </w:t>
-      </w:r>
-      <w:proofErr w:type="spellStart"/>
-      <w:r>
-        <w:rPr>
-          <w:rFonts w:ascii="Consolas" w:eastAsia="新細明體" w:hAnsi="Consolas" w:cs="新細明體"/>
-          <w:color w:val="D4D4D4"/>
-          <w:kern w:val="0"/>
-          <w:sz w:val="21"/>
-          <w:szCs w:val="21"/>
-        </w:rPr>
-        <w:t>leave_one_out</w:t>
-      </w:r>
-      <w:proofErr w:type="spellEnd"/>
-      <w:r>
-        <w:rPr>
-          <w:rFonts w:ascii="Consolas" w:eastAsia="新細明體" w:hAnsi="Consolas" w:cs="新細明體"/>
-          <w:color w:val="D4D4D4"/>
-          <w:kern w:val="0"/>
-          <w:sz w:val="21"/>
-          <w:szCs w:val="21"/>
-        </w:rPr>
-        <w:t> = </w:t>
+        <w:t>    leave_one_out = </w:t>
       </w:r>
       <w:r>
         <w:rPr>
@@ -2442,51 +1880,7 @@
           <w:sz w:val="21"/>
           <w:szCs w:val="21"/>
         </w:rPr>
-        <w:t> </w:t>
-      </w:r>
-      <w:proofErr w:type="spellStart"/>
-      <w:r>
-        <w:rPr>
-          <w:rFonts w:ascii="Consolas" w:eastAsia="新細明體" w:hAnsi="Consolas" w:cs="新細明體"/>
-          <w:color w:val="D4D4D4"/>
-          <w:kern w:val="0"/>
-          <w:sz w:val="21"/>
-          <w:szCs w:val="21"/>
-        </w:rPr>
-        <w:t>train_index</w:t>
-      </w:r>
-      <w:proofErr w:type="spellEnd"/>
-      <w:r>
-        <w:rPr>
-          <w:rFonts w:ascii="Consolas" w:eastAsia="新細明體" w:hAnsi="Consolas" w:cs="新細明體"/>
-          <w:color w:val="D4D4D4"/>
-          <w:kern w:val="0"/>
-          <w:sz w:val="21"/>
-          <w:szCs w:val="21"/>
-        </w:rPr>
-        <w:t>, </w:t>
-      </w:r>
-      <w:proofErr w:type="spellStart"/>
-      <w:r>
-        <w:rPr>
-          <w:rFonts w:ascii="Consolas" w:eastAsia="新細明體" w:hAnsi="Consolas" w:cs="新細明體"/>
-          <w:color w:val="D4D4D4"/>
-          <w:kern w:val="0"/>
-          <w:sz w:val="21"/>
-          <w:szCs w:val="21"/>
-        </w:rPr>
-        <w:t>test_index</w:t>
-      </w:r>
-      <w:proofErr w:type="spellEnd"/>
-      <w:r>
-        <w:rPr>
-          <w:rFonts w:ascii="Consolas" w:eastAsia="新細明體" w:hAnsi="Consolas" w:cs="新細明體"/>
-          <w:color w:val="D4D4D4"/>
-          <w:kern w:val="0"/>
-          <w:sz w:val="21"/>
-          <w:szCs w:val="21"/>
-        </w:rPr>
-        <w:t> </w:t>
+        <w:t> train_index, test_index </w:t>
       </w:r>
       <w:r>
         <w:rPr>
@@ -2506,51 +1900,7 @@
           <w:sz w:val="21"/>
           <w:szCs w:val="21"/>
         </w:rPr>
-        <w:t> </w:t>
-      </w:r>
-      <w:proofErr w:type="spellStart"/>
-      <w:r>
-        <w:rPr>
-          <w:rFonts w:ascii="Consolas" w:eastAsia="新細明體" w:hAnsi="Consolas" w:cs="新細明體"/>
-          <w:color w:val="D4D4D4"/>
-          <w:kern w:val="0"/>
-          <w:sz w:val="21"/>
-          <w:szCs w:val="21"/>
-        </w:rPr>
-        <w:t>leaveOneOut.split</w:t>
-      </w:r>
-      <w:proofErr w:type="spellEnd"/>
-      <w:r>
-        <w:rPr>
-          <w:rFonts w:ascii="Consolas" w:eastAsia="新細明體" w:hAnsi="Consolas" w:cs="新細明體"/>
-          <w:color w:val="D4D4D4"/>
-          <w:kern w:val="0"/>
-          <w:sz w:val="21"/>
-          <w:szCs w:val="21"/>
-        </w:rPr>
-        <w:t>(x</w:t>
-      </w:r>
-      <w:proofErr w:type="gramStart"/>
-      <w:r>
-        <w:rPr>
-          <w:rFonts w:ascii="Consolas" w:eastAsia="新細明體" w:hAnsi="Consolas" w:cs="新細明體"/>
-          <w:color w:val="D4D4D4"/>
-          <w:kern w:val="0"/>
-          <w:sz w:val="21"/>
-          <w:szCs w:val="21"/>
-        </w:rPr>
-        <w:t>) :</w:t>
-      </w:r>
-      <w:proofErr w:type="gramEnd"/>
-      <w:r>
-        <w:rPr>
-          <w:rFonts w:ascii="Consolas" w:eastAsia="新細明體" w:hAnsi="Consolas" w:cs="新細明體"/>
-          <w:color w:val="D4D4D4"/>
-          <w:kern w:val="0"/>
-          <w:sz w:val="21"/>
-          <w:szCs w:val="21"/>
-        </w:rPr>
-        <w:t> </w:t>
+        <w:t> leaveOneOut.split(x) : </w:t>
       </w:r>
     </w:p>
     <w:p>
@@ -2574,95 +1924,7 @@
           <w:sz w:val="21"/>
           <w:szCs w:val="21"/>
         </w:rPr>
-        <w:t>        </w:t>
-      </w:r>
-      <w:proofErr w:type="spellStart"/>
-      <w:r>
-        <w:rPr>
-          <w:rFonts w:ascii="Consolas" w:eastAsia="新細明體" w:hAnsi="Consolas" w:cs="新細明體"/>
-          <w:color w:val="D4D4D4"/>
-          <w:kern w:val="0"/>
-          <w:sz w:val="21"/>
-          <w:szCs w:val="21"/>
-        </w:rPr>
-        <w:t>x_training</w:t>
-      </w:r>
-      <w:proofErr w:type="spellEnd"/>
-      <w:r>
-        <w:rPr>
-          <w:rFonts w:ascii="Consolas" w:eastAsia="新細明體" w:hAnsi="Consolas" w:cs="新細明體"/>
-          <w:color w:val="D4D4D4"/>
-          <w:kern w:val="0"/>
-          <w:sz w:val="21"/>
-          <w:szCs w:val="21"/>
-        </w:rPr>
-        <w:t>, </w:t>
-      </w:r>
-      <w:proofErr w:type="spellStart"/>
-      <w:r>
-        <w:rPr>
-          <w:rFonts w:ascii="Consolas" w:eastAsia="新細明體" w:hAnsi="Consolas" w:cs="新細明體"/>
-          <w:color w:val="D4D4D4"/>
-          <w:kern w:val="0"/>
-          <w:sz w:val="21"/>
-          <w:szCs w:val="21"/>
-        </w:rPr>
-        <w:t>X_test</w:t>
-      </w:r>
-      <w:proofErr w:type="spellEnd"/>
-      <w:r>
-        <w:rPr>
-          <w:rFonts w:ascii="Consolas" w:eastAsia="新細明體" w:hAnsi="Consolas" w:cs="新細明體"/>
-          <w:color w:val="D4D4D4"/>
-          <w:kern w:val="0"/>
-          <w:sz w:val="21"/>
-          <w:szCs w:val="21"/>
-        </w:rPr>
-        <w:t> = x[</w:t>
-      </w:r>
-      <w:proofErr w:type="spellStart"/>
-      <w:r>
-        <w:rPr>
-          <w:rFonts w:ascii="Consolas" w:eastAsia="新細明體" w:hAnsi="Consolas" w:cs="新細明體"/>
-          <w:color w:val="D4D4D4"/>
-          <w:kern w:val="0"/>
-          <w:sz w:val="21"/>
-          <w:szCs w:val="21"/>
-        </w:rPr>
-        <w:t>train_index</w:t>
-      </w:r>
-      <w:proofErr w:type="spellEnd"/>
-      <w:r>
-        <w:rPr>
-          <w:rFonts w:ascii="Consolas" w:eastAsia="新細明體" w:hAnsi="Consolas" w:cs="新細明體"/>
-          <w:color w:val="D4D4D4"/>
-          <w:kern w:val="0"/>
-          <w:sz w:val="21"/>
-          <w:szCs w:val="21"/>
-        </w:rPr>
-        <w:t>], x[</w:t>
-      </w:r>
-      <w:proofErr w:type="spellStart"/>
-      <w:r>
-        <w:rPr>
-          <w:rFonts w:ascii="Consolas" w:eastAsia="新細明體" w:hAnsi="Consolas" w:cs="新細明體"/>
-          <w:color w:val="D4D4D4"/>
-          <w:kern w:val="0"/>
-          <w:sz w:val="21"/>
-          <w:szCs w:val="21"/>
-        </w:rPr>
-        <w:t>test_index</w:t>
-      </w:r>
-      <w:proofErr w:type="spellEnd"/>
-      <w:r>
-        <w:rPr>
-          <w:rFonts w:ascii="Consolas" w:eastAsia="新細明體" w:hAnsi="Consolas" w:cs="新細明體"/>
-          <w:color w:val="D4D4D4"/>
-          <w:kern w:val="0"/>
-          <w:sz w:val="21"/>
-          <w:szCs w:val="21"/>
-        </w:rPr>
-        <w:t>]</w:t>
+        <w:t>        x_training, X_test = x[train_index], x[test_index]</w:t>
       </w:r>
     </w:p>
     <w:p>
@@ -2686,95 +1948,7 @@
           <w:sz w:val="21"/>
           <w:szCs w:val="21"/>
         </w:rPr>
-        <w:t>        </w:t>
-      </w:r>
-      <w:proofErr w:type="spellStart"/>
-      <w:r>
-        <w:rPr>
-          <w:rFonts w:ascii="Consolas" w:eastAsia="新細明體" w:hAnsi="Consolas" w:cs="新細明體"/>
-          <w:color w:val="D4D4D4"/>
-          <w:kern w:val="0"/>
-          <w:sz w:val="21"/>
-          <w:szCs w:val="21"/>
-        </w:rPr>
-        <w:t>y_training</w:t>
-      </w:r>
-      <w:proofErr w:type="spellEnd"/>
-      <w:r>
-        <w:rPr>
-          <w:rFonts w:ascii="Consolas" w:eastAsia="新細明體" w:hAnsi="Consolas" w:cs="新細明體"/>
-          <w:color w:val="D4D4D4"/>
-          <w:kern w:val="0"/>
-          <w:sz w:val="21"/>
-          <w:szCs w:val="21"/>
-        </w:rPr>
-        <w:t>, </w:t>
-      </w:r>
-      <w:proofErr w:type="spellStart"/>
-      <w:r>
-        <w:rPr>
-          <w:rFonts w:ascii="Consolas" w:eastAsia="新細明體" w:hAnsi="Consolas" w:cs="新細明體"/>
-          <w:color w:val="D4D4D4"/>
-          <w:kern w:val="0"/>
-          <w:sz w:val="21"/>
-          <w:szCs w:val="21"/>
-        </w:rPr>
-        <w:t>Y_test</w:t>
-      </w:r>
-      <w:proofErr w:type="spellEnd"/>
-      <w:r>
-        <w:rPr>
-          <w:rFonts w:ascii="Consolas" w:eastAsia="新細明體" w:hAnsi="Consolas" w:cs="新細明體"/>
-          <w:color w:val="D4D4D4"/>
-          <w:kern w:val="0"/>
-          <w:sz w:val="21"/>
-          <w:szCs w:val="21"/>
-        </w:rPr>
-        <w:t> = y[</w:t>
-      </w:r>
-      <w:proofErr w:type="spellStart"/>
-      <w:r>
-        <w:rPr>
-          <w:rFonts w:ascii="Consolas" w:eastAsia="新細明體" w:hAnsi="Consolas" w:cs="新細明體"/>
-          <w:color w:val="D4D4D4"/>
-          <w:kern w:val="0"/>
-          <w:sz w:val="21"/>
-          <w:szCs w:val="21"/>
-        </w:rPr>
-        <w:t>train_index</w:t>
-      </w:r>
-      <w:proofErr w:type="spellEnd"/>
-      <w:r>
-        <w:rPr>
-          <w:rFonts w:ascii="Consolas" w:eastAsia="新細明體" w:hAnsi="Consolas" w:cs="新細明體"/>
-          <w:color w:val="D4D4D4"/>
-          <w:kern w:val="0"/>
-          <w:sz w:val="21"/>
-          <w:szCs w:val="21"/>
-        </w:rPr>
-        <w:t>], y[</w:t>
-      </w:r>
-      <w:proofErr w:type="spellStart"/>
-      <w:r>
-        <w:rPr>
-          <w:rFonts w:ascii="Consolas" w:eastAsia="新細明體" w:hAnsi="Consolas" w:cs="新細明體"/>
-          <w:color w:val="D4D4D4"/>
-          <w:kern w:val="0"/>
-          <w:sz w:val="21"/>
-          <w:szCs w:val="21"/>
-        </w:rPr>
-        <w:t>test_index</w:t>
-      </w:r>
-      <w:proofErr w:type="spellEnd"/>
-      <w:r>
-        <w:rPr>
-          <w:rFonts w:ascii="Consolas" w:eastAsia="新細明體" w:hAnsi="Consolas" w:cs="新細明體"/>
-          <w:color w:val="D4D4D4"/>
-          <w:kern w:val="0"/>
-          <w:sz w:val="21"/>
-          <w:szCs w:val="21"/>
-        </w:rPr>
-        <w:t>] </w:t>
+        <w:t>        y_training, Y_test = y[train_index], y[test_index] </w:t>
       </w:r>
     </w:p>
     <w:p>
@@ -2820,7 +1994,6 @@
         </w:rPr>
         <w:t>, </w:t>
       </w:r>
-      <w:proofErr w:type="gramStart"/>
       <w:r>
         <w:rPr>
           <w:rFonts w:ascii="Consolas" w:eastAsia="新細明體" w:hAnsi="Consolas" w:cs="新細明體"/>
@@ -2841,7 +2014,6 @@
         </w:rPr>
         <w:t>)[</w:t>
       </w:r>
-      <w:proofErr w:type="gramEnd"/>
       <w:r>
         <w:rPr>
           <w:rFonts w:ascii="Consolas" w:eastAsia="新細明體" w:hAnsi="Consolas" w:cs="新細明體"/>
@@ -2904,29 +2076,7 @@
           <w:sz w:val="21"/>
           <w:szCs w:val="21"/>
         </w:rPr>
-        <w:t>(</w:t>
-      </w:r>
-      <w:proofErr w:type="spellStart"/>
-      <w:r>
-        <w:rPr>
-          <w:rFonts w:ascii="Consolas" w:eastAsia="新細明體" w:hAnsi="Consolas" w:cs="新細明體"/>
-          <w:color w:val="D4D4D4"/>
-          <w:kern w:val="0"/>
-          <w:sz w:val="21"/>
-          <w:szCs w:val="21"/>
-        </w:rPr>
-        <w:t>leave_one_out</w:t>
-      </w:r>
-      <w:proofErr w:type="spellEnd"/>
-      <w:r>
-        <w:rPr>
-          <w:rFonts w:ascii="Consolas" w:eastAsia="新細明體" w:hAnsi="Consolas" w:cs="新細明體"/>
-          <w:color w:val="D4D4D4"/>
-          <w:kern w:val="0"/>
-          <w:sz w:val="21"/>
-          <w:szCs w:val="21"/>
-        </w:rPr>
-        <w:t>/</w:t>
+        <w:t>(leave_one_out/</w:t>
       </w:r>
       <w:r>
         <w:rPr>
@@ -2996,7 +2146,6 @@
         </w:rPr>
         <w:t> </w:t>
       </w:r>
-      <w:proofErr w:type="spellStart"/>
       <w:r>
         <w:rPr>
           <w:rFonts w:ascii="Consolas" w:eastAsia="新細明體" w:hAnsi="Consolas" w:cs="新細明體"/>
@@ -3005,20 +2154,8 @@
           <w:sz w:val="21"/>
           <w:szCs w:val="21"/>
         </w:rPr>
-        <w:t>five_</w:t>
-      </w:r>
-      <w:proofErr w:type="gramStart"/>
-      <w:r>
-        <w:rPr>
-          <w:rFonts w:ascii="Consolas" w:eastAsia="新細明體" w:hAnsi="Consolas" w:cs="新細明體"/>
-          <w:color w:val="DCDCAA"/>
-          <w:kern w:val="0"/>
-          <w:sz w:val="21"/>
-          <w:szCs w:val="21"/>
-        </w:rPr>
-        <w:t>fold</w:t>
-      </w:r>
-      <w:proofErr w:type="spellEnd"/>
+        <w:t>five_fold</w:t>
+      </w:r>
       <w:r>
         <w:rPr>
           <w:rFonts w:ascii="Consolas" w:eastAsia="新細明體" w:hAnsi="Consolas" w:cs="新細明體"/>
@@ -3029,7 +2166,6 @@
         </w:rPr>
         <w:t>(</w:t>
       </w:r>
-      <w:proofErr w:type="gramEnd"/>
       <w:r>
         <w:rPr>
           <w:rFonts w:ascii="Consolas" w:eastAsia="新細明體" w:hAnsi="Consolas" w:cs="新細明體"/>
@@ -3102,31 +2238,7 @@
           <w:sz w:val="21"/>
           <w:szCs w:val="21"/>
         </w:rPr>
-        <w:t>#### </w:t>
-      </w:r>
-      <w:proofErr w:type="spellStart"/>
-      <w:proofErr w:type="gramStart"/>
-      <w:r>
-        <w:rPr>
-          <w:rFonts w:ascii="Consolas" w:eastAsia="新細明體" w:hAnsi="Consolas" w:cs="新細明體"/>
-          <w:color w:val="6A9955"/>
-          <w:kern w:val="0"/>
-          <w:sz w:val="21"/>
-          <w:szCs w:val="21"/>
-        </w:rPr>
-        <w:t>five fold</w:t>
-      </w:r>
-      <w:proofErr w:type="spellEnd"/>
-      <w:proofErr w:type="gramEnd"/>
-      <w:r>
-        <w:rPr>
-          <w:rFonts w:ascii="Consolas" w:eastAsia="新細明體" w:hAnsi="Consolas" w:cs="新細明體"/>
-          <w:color w:val="6A9955"/>
-          <w:kern w:val="0"/>
-          <w:sz w:val="21"/>
-          <w:szCs w:val="21"/>
-        </w:rPr>
-        <w:t> error</w:t>
+        <w:t>#### five fold error</w:t>
       </w:r>
     </w:p>
     <w:p>
@@ -3151,53 +2263,8 @@
           <w:szCs w:val="21"/>
         </w:rPr>
         <w:lastRenderedPageBreak/>
-        <w:t>    </w:t>
-      </w:r>
-      <w:proofErr w:type="spellStart"/>
-      <w:r>
-        <w:rPr>
-          <w:rFonts w:ascii="Consolas" w:eastAsia="新細明體" w:hAnsi="Consolas" w:cs="新細明體"/>
-          <w:color w:val="D4D4D4"/>
-          <w:kern w:val="0"/>
-          <w:sz w:val="21"/>
-          <w:szCs w:val="21"/>
-        </w:rPr>
-        <w:t>kf</w:t>
-      </w:r>
-      <w:proofErr w:type="spellEnd"/>
-      <w:r>
-        <w:rPr>
-          <w:rFonts w:ascii="Consolas" w:eastAsia="新細明體" w:hAnsi="Consolas" w:cs="新細明體"/>
-          <w:color w:val="D4D4D4"/>
-          <w:kern w:val="0"/>
-          <w:sz w:val="21"/>
-          <w:szCs w:val="21"/>
-        </w:rPr>
-        <w:t> = </w:t>
-      </w:r>
-      <w:proofErr w:type="spellStart"/>
-      <w:r>
-        <w:rPr>
-          <w:rFonts w:ascii="Consolas" w:eastAsia="新細明體" w:hAnsi="Consolas" w:cs="新細明體"/>
-          <w:color w:val="D4D4D4"/>
-          <w:kern w:val="0"/>
-          <w:sz w:val="21"/>
-          <w:szCs w:val="21"/>
-        </w:rPr>
-        <w:t>KFold</w:t>
-      </w:r>
-      <w:proofErr w:type="spellEnd"/>
-      <w:r>
-        <w:rPr>
-          <w:rFonts w:ascii="Consolas" w:eastAsia="新細明體" w:hAnsi="Consolas" w:cs="新細明體"/>
-          <w:color w:val="D4D4D4"/>
-          <w:kern w:val="0"/>
-          <w:sz w:val="21"/>
-          <w:szCs w:val="21"/>
-        </w:rPr>
-        <w:t> (</w:t>
-      </w:r>
-      <w:proofErr w:type="spellStart"/>
+        <w:t>    kf = KFold (</w:t>
+      </w:r>
       <w:r>
         <w:rPr>
           <w:rFonts w:ascii="Consolas" w:eastAsia="新細明體" w:hAnsi="Consolas" w:cs="新細明體"/>
@@ -3208,7 +2275,6 @@
         </w:rPr>
         <w:t>n_splits</w:t>
       </w:r>
-      <w:proofErr w:type="spellEnd"/>
       <w:r>
         <w:rPr>
           <w:rFonts w:ascii="Consolas" w:eastAsia="新細明體" w:hAnsi="Consolas" w:cs="新細明體"/>
@@ -3261,29 +2327,7 @@
           <w:sz w:val="21"/>
           <w:szCs w:val="21"/>
         </w:rPr>
-        <w:t>    </w:t>
-      </w:r>
-      <w:proofErr w:type="spellStart"/>
-      <w:r>
-        <w:rPr>
-          <w:rFonts w:ascii="Consolas" w:eastAsia="新細明體" w:hAnsi="Consolas" w:cs="新細明體"/>
-          <w:color w:val="D4D4D4"/>
-          <w:kern w:val="0"/>
-          <w:sz w:val="21"/>
-          <w:szCs w:val="21"/>
-        </w:rPr>
-        <w:t>five_fold_error</w:t>
-      </w:r>
-      <w:proofErr w:type="spellEnd"/>
-      <w:r>
-        <w:rPr>
-          <w:rFonts w:ascii="Consolas" w:eastAsia="新細明體" w:hAnsi="Consolas" w:cs="新細明體"/>
-          <w:color w:val="D4D4D4"/>
-          <w:kern w:val="0"/>
-          <w:sz w:val="21"/>
-          <w:szCs w:val="21"/>
-        </w:rPr>
-        <w:t> = </w:t>
+        <w:t>    five_fold_error = </w:t>
       </w:r>
       <w:r>
         <w:rPr>
@@ -3337,29 +2381,7 @@
           <w:sz w:val="21"/>
           <w:szCs w:val="21"/>
         </w:rPr>
-        <w:t> index_</w:t>
-      </w:r>
-      <w:proofErr w:type="gramStart"/>
-      <w:r>
-        <w:rPr>
-          <w:rFonts w:ascii="Consolas" w:eastAsia="新細明體" w:hAnsi="Consolas" w:cs="新細明體"/>
-          <w:color w:val="D4D4D4"/>
-          <w:kern w:val="0"/>
-          <w:sz w:val="21"/>
-          <w:szCs w:val="21"/>
-        </w:rPr>
-        <w:t>training ,</w:t>
-      </w:r>
-      <w:proofErr w:type="gramEnd"/>
-      <w:r>
-        <w:rPr>
-          <w:rFonts w:ascii="Consolas" w:eastAsia="新細明體" w:hAnsi="Consolas" w:cs="新細明體"/>
-          <w:color w:val="D4D4D4"/>
-          <w:kern w:val="0"/>
-          <w:sz w:val="21"/>
-          <w:szCs w:val="21"/>
-        </w:rPr>
-        <w:t> index_testing </w:t>
+        <w:t> index_training , index_testing </w:t>
       </w:r>
       <w:r>
         <w:rPr>
@@ -3413,73 +2435,7 @@
           <w:sz w:val="21"/>
           <w:szCs w:val="21"/>
         </w:rPr>
-        <w:t>#print ("Train: </w:t>
-      </w:r>
-      <w:proofErr w:type="gramStart"/>
-      <w:r>
-        <w:rPr>
-          <w:rFonts w:ascii="Consolas" w:eastAsia="新細明體" w:hAnsi="Consolas" w:cs="新細明體"/>
-          <w:color w:val="6A9955"/>
-          <w:kern w:val="0"/>
-          <w:sz w:val="21"/>
-          <w:szCs w:val="21"/>
-        </w:rPr>
-        <w:t>" ,</w:t>
-      </w:r>
-      <w:proofErr w:type="spellStart"/>
-      <w:r>
-        <w:rPr>
-          <w:rFonts w:ascii="Consolas" w:eastAsia="新細明體" w:hAnsi="Consolas" w:cs="新細明體"/>
-          <w:color w:val="6A9955"/>
-          <w:kern w:val="0"/>
-          <w:sz w:val="21"/>
-          <w:szCs w:val="21"/>
-        </w:rPr>
-        <w:t>train</w:t>
-      </w:r>
-      <w:proofErr w:type="gramEnd"/>
-      <w:r>
-        <w:rPr>
-          <w:rFonts w:ascii="Consolas" w:eastAsia="新細明體" w:hAnsi="Consolas" w:cs="新細明體"/>
-          <w:color w:val="6A9955"/>
-          <w:kern w:val="0"/>
-          <w:sz w:val="21"/>
-          <w:szCs w:val="21"/>
-        </w:rPr>
-        <w:t>_index</w:t>
-      </w:r>
-      <w:proofErr w:type="spellEnd"/>
-      <w:r>
-        <w:rPr>
-          <w:rFonts w:ascii="Consolas" w:eastAsia="新細明體" w:hAnsi="Consolas" w:cs="新細明體"/>
-          <w:color w:val="6A9955"/>
-          <w:kern w:val="0"/>
-          <w:sz w:val="21"/>
-          <w:szCs w:val="21"/>
-        </w:rPr>
-        <w:t> , "Test: ", </w:t>
-      </w:r>
-      <w:proofErr w:type="spellStart"/>
-      <w:r>
-        <w:rPr>
-          <w:rFonts w:ascii="Consolas" w:eastAsia="新細明體" w:hAnsi="Consolas" w:cs="新細明體"/>
-          <w:color w:val="6A9955"/>
-          <w:kern w:val="0"/>
-          <w:sz w:val="21"/>
-          <w:szCs w:val="21"/>
-        </w:rPr>
-        <w:t>test_index</w:t>
-      </w:r>
-      <w:proofErr w:type="spellEnd"/>
-      <w:r>
-        <w:rPr>
-          <w:rFonts w:ascii="Consolas" w:eastAsia="新細明體" w:hAnsi="Consolas" w:cs="新細明體"/>
-          <w:color w:val="6A9955"/>
-          <w:kern w:val="0"/>
-          <w:sz w:val="21"/>
-          <w:szCs w:val="21"/>
-        </w:rPr>
-        <w:t>)</w:t>
+        <w:t>#print ("Train: " ,train_index , "Test: ", test_index)</w:t>
       </w:r>
     </w:p>
     <w:p>
@@ -3573,7 +2529,6 @@
         </w:rPr>
         <w:t>, </w:t>
       </w:r>
-      <w:proofErr w:type="gramStart"/>
       <w:r>
         <w:rPr>
           <w:rFonts w:ascii="Consolas" w:eastAsia="新細明體" w:hAnsi="Consolas" w:cs="新細明體"/>
@@ -3594,7 +2549,6 @@
         </w:rPr>
         <w:t>)[</w:t>
       </w:r>
-      <w:proofErr w:type="gramEnd"/>
       <w:r>
         <w:rPr>
           <w:rFonts w:ascii="Consolas" w:eastAsia="新細明體" w:hAnsi="Consolas" w:cs="新細明體"/>
@@ -3657,29 +2611,7 @@
           <w:sz w:val="21"/>
           <w:szCs w:val="21"/>
         </w:rPr>
-        <w:t> (</w:t>
-      </w:r>
-      <w:proofErr w:type="spellStart"/>
-      <w:r>
-        <w:rPr>
-          <w:rFonts w:ascii="Consolas" w:eastAsia="新細明體" w:hAnsi="Consolas" w:cs="新細明體"/>
-          <w:color w:val="D4D4D4"/>
-          <w:kern w:val="0"/>
-          <w:sz w:val="21"/>
-          <w:szCs w:val="21"/>
-        </w:rPr>
-        <w:t>five_fold_error</w:t>
-      </w:r>
-      <w:proofErr w:type="spellEnd"/>
-      <w:r>
-        <w:rPr>
-          <w:rFonts w:ascii="Consolas" w:eastAsia="新細明體" w:hAnsi="Consolas" w:cs="新細明體"/>
-          <w:color w:val="D4D4D4"/>
-          <w:kern w:val="0"/>
-          <w:sz w:val="21"/>
-          <w:szCs w:val="21"/>
-        </w:rPr>
-        <w:t>/</w:t>
+        <w:t> (five_fold_error/</w:t>
       </w:r>
       <w:r>
         <w:rPr>
@@ -3746,51 +2678,15 @@
           <w:szCs w:val="21"/>
         </w:rPr>
       </w:pPr>
-      <w:proofErr w:type="spellStart"/>
-      <w:r>
-        <w:rPr>
-          <w:rFonts w:ascii="Consolas" w:eastAsia="新細明體" w:hAnsi="Consolas" w:cs="新細明體"/>
-          <w:color w:val="D4D4D4"/>
-          <w:kern w:val="0"/>
-          <w:sz w:val="21"/>
-          <w:szCs w:val="21"/>
-        </w:rPr>
-        <w:t>x_line</w:t>
-      </w:r>
-      <w:proofErr w:type="spellEnd"/>
-      <w:r>
-        <w:rPr>
-          <w:rFonts w:ascii="Consolas" w:eastAsia="新細明體" w:hAnsi="Consolas" w:cs="新細明體"/>
-          <w:color w:val="D4D4D4"/>
-          <w:kern w:val="0"/>
-          <w:sz w:val="21"/>
-          <w:szCs w:val="21"/>
-        </w:rPr>
-        <w:t> = </w:t>
-      </w:r>
-      <w:proofErr w:type="spellStart"/>
-      <w:proofErr w:type="gramStart"/>
-      <w:r>
-        <w:rPr>
-          <w:rFonts w:ascii="Consolas" w:eastAsia="新細明體" w:hAnsi="Consolas" w:cs="新細明體"/>
-          <w:color w:val="D4D4D4"/>
-          <w:kern w:val="0"/>
-          <w:sz w:val="21"/>
-          <w:szCs w:val="21"/>
-        </w:rPr>
-        <w:t>np.linspace</w:t>
-      </w:r>
-      <w:proofErr w:type="spellEnd"/>
-      <w:proofErr w:type="gramEnd"/>
-      <w:r>
-        <w:rPr>
-          <w:rFonts w:ascii="Consolas" w:eastAsia="新細明體" w:hAnsi="Consolas" w:cs="新細明體"/>
-          <w:color w:val="D4D4D4"/>
-          <w:kern w:val="0"/>
-          <w:sz w:val="21"/>
-          <w:szCs w:val="21"/>
-        </w:rPr>
-        <w:t> (-</w:t>
+      <w:r>
+        <w:rPr>
+          <w:rFonts w:ascii="Consolas" w:eastAsia="新細明體" w:hAnsi="Consolas" w:cs="新細明體"/>
+          <w:color w:val="D4D4D4"/>
+          <w:kern w:val="0"/>
+          <w:sz w:val="21"/>
+          <w:szCs w:val="21"/>
+        </w:rPr>
+        <w:t>x_line = np.linspace (-</w:t>
       </w:r>
       <w:r>
         <w:rPr>
@@ -3866,74 +2762,16 @@
           <w:szCs w:val="21"/>
         </w:rPr>
       </w:pPr>
-      <w:proofErr w:type="spellStart"/>
-      <w:r>
-        <w:rPr>
-          <w:rFonts w:ascii="Consolas" w:eastAsia="新細明體" w:hAnsi="Consolas" w:cs="新細明體"/>
-          <w:color w:val="D4D4D4"/>
-          <w:kern w:val="0"/>
-          <w:sz w:val="21"/>
-          <w:szCs w:val="21"/>
-        </w:rPr>
-        <w:t>y_line</w:t>
-      </w:r>
-      <w:proofErr w:type="spellEnd"/>
-      <w:r>
-        <w:rPr>
-          <w:rFonts w:ascii="Consolas" w:eastAsia="新細明體" w:hAnsi="Consolas" w:cs="新細明體"/>
-          <w:color w:val="D4D4D4"/>
-          <w:kern w:val="0"/>
-          <w:sz w:val="21"/>
-          <w:szCs w:val="21"/>
-        </w:rPr>
-        <w:t> = </w:t>
-      </w:r>
-      <w:proofErr w:type="spellStart"/>
-      <w:r>
-        <w:rPr>
-          <w:rFonts w:ascii="Consolas" w:eastAsia="新細明體" w:hAnsi="Consolas" w:cs="新細明體"/>
-          <w:color w:val="D4D4D4"/>
-          <w:kern w:val="0"/>
-          <w:sz w:val="21"/>
-          <w:szCs w:val="21"/>
-        </w:rPr>
-        <w:t>x_line</w:t>
-      </w:r>
-      <w:proofErr w:type="spellEnd"/>
-      <w:r>
-        <w:rPr>
-          <w:rFonts w:ascii="Consolas" w:eastAsia="新細明體" w:hAnsi="Consolas" w:cs="新細明體"/>
-          <w:color w:val="D4D4D4"/>
-          <w:kern w:val="0"/>
-          <w:sz w:val="21"/>
-          <w:szCs w:val="21"/>
-        </w:rPr>
-        <w:t> * </w:t>
-      </w:r>
-      <w:proofErr w:type="spellStart"/>
-      <w:proofErr w:type="gramStart"/>
-      <w:r>
-        <w:rPr>
-          <w:rFonts w:ascii="Consolas" w:eastAsia="新細明體" w:hAnsi="Consolas" w:cs="新細明體"/>
-          <w:color w:val="D4D4D4"/>
-          <w:kern w:val="0"/>
-          <w:sz w:val="21"/>
-          <w:szCs w:val="21"/>
-        </w:rPr>
-        <w:t>wlin</w:t>
-      </w:r>
-      <w:proofErr w:type="spellEnd"/>
-      <w:r>
-        <w:rPr>
-          <w:rFonts w:ascii="Consolas" w:eastAsia="新細明體" w:hAnsi="Consolas" w:cs="新細明體"/>
-          <w:color w:val="D4D4D4"/>
-          <w:kern w:val="0"/>
-          <w:sz w:val="21"/>
-          <w:szCs w:val="21"/>
-        </w:rPr>
-        <w:t>[</w:t>
-      </w:r>
-      <w:proofErr w:type="gramEnd"/>
+      <w:r>
+        <w:rPr>
+          <w:rFonts w:ascii="Consolas" w:eastAsia="新細明體" w:hAnsi="Consolas" w:cs="新細明體"/>
+          <w:color w:val="D4D4D4"/>
+          <w:kern w:val="0"/>
+          <w:sz w:val="21"/>
+          <w:szCs w:val="21"/>
+        </w:rPr>
+        <w:t>y_line = x_line * wlin[</w:t>
+      </w:r>
       <w:r>
         <w:rPr>
           <w:rFonts w:ascii="Consolas" w:eastAsia="新細明體" w:hAnsi="Consolas" w:cs="新細明體"/>
@@ -3952,29 +2790,7 @@
           <w:sz w:val="21"/>
           <w:szCs w:val="21"/>
         </w:rPr>
-        <w:t>] + </w:t>
-      </w:r>
-      <w:proofErr w:type="spellStart"/>
-      <w:r>
-        <w:rPr>
-          <w:rFonts w:ascii="Consolas" w:eastAsia="新細明體" w:hAnsi="Consolas" w:cs="新細明體"/>
-          <w:color w:val="D4D4D4"/>
-          <w:kern w:val="0"/>
-          <w:sz w:val="21"/>
-          <w:szCs w:val="21"/>
-        </w:rPr>
-        <w:t>wlin</w:t>
-      </w:r>
-      <w:proofErr w:type="spellEnd"/>
-      <w:r>
-        <w:rPr>
-          <w:rFonts w:ascii="Consolas" w:eastAsia="新細明體" w:hAnsi="Consolas" w:cs="新細明體"/>
-          <w:color w:val="D4D4D4"/>
-          <w:kern w:val="0"/>
-          <w:sz w:val="21"/>
-          <w:szCs w:val="21"/>
-        </w:rPr>
-        <w:t>[</w:t>
+        <w:t>] + wlin[</w:t>
       </w:r>
       <w:r>
         <w:rPr>
@@ -4032,31 +2848,7 @@
           <w:sz w:val="21"/>
           <w:szCs w:val="21"/>
         </w:rPr>
-        <w:t>fig, ax = </w:t>
-      </w:r>
-      <w:proofErr w:type="spellStart"/>
-      <w:proofErr w:type="gramStart"/>
-      <w:r>
-        <w:rPr>
-          <w:rFonts w:ascii="Consolas" w:eastAsia="新細明體" w:hAnsi="Consolas" w:cs="新細明體"/>
-          <w:color w:val="D4D4D4"/>
-          <w:kern w:val="0"/>
-          <w:sz w:val="21"/>
-          <w:szCs w:val="21"/>
-        </w:rPr>
-        <w:t>plt.subplots</w:t>
-      </w:r>
-      <w:proofErr w:type="spellEnd"/>
-      <w:proofErr w:type="gramEnd"/>
-      <w:r>
-        <w:rPr>
-          <w:rFonts w:ascii="Consolas" w:eastAsia="新細明體" w:hAnsi="Consolas" w:cs="新細明體"/>
-          <w:color w:val="D4D4D4"/>
-          <w:kern w:val="0"/>
-          <w:sz w:val="21"/>
-          <w:szCs w:val="21"/>
-        </w:rPr>
-        <w:t>()</w:t>
+        <w:t>fig, ax = plt.subplots()</w:t>
       </w:r>
     </w:p>
     <w:p>
@@ -4086,73 +2878,15 @@
           <w:szCs w:val="21"/>
         </w:rPr>
       </w:pPr>
-      <w:proofErr w:type="spellStart"/>
-      <w:proofErr w:type="gramStart"/>
-      <w:r>
-        <w:rPr>
-          <w:rFonts w:ascii="Consolas" w:eastAsia="新細明體" w:hAnsi="Consolas" w:cs="新細明體"/>
-          <w:color w:val="D4D4D4"/>
-          <w:kern w:val="0"/>
-          <w:sz w:val="21"/>
-          <w:szCs w:val="21"/>
-        </w:rPr>
-        <w:t>ax.plot</w:t>
-      </w:r>
-      <w:proofErr w:type="spellEnd"/>
-      <w:proofErr w:type="gramEnd"/>
-      <w:r>
-        <w:rPr>
-          <w:rFonts w:ascii="Consolas" w:eastAsia="新細明體" w:hAnsi="Consolas" w:cs="新細明體"/>
-          <w:color w:val="D4D4D4"/>
-          <w:kern w:val="0"/>
-          <w:sz w:val="21"/>
-          <w:szCs w:val="21"/>
-        </w:rPr>
-        <w:t> (</w:t>
-      </w:r>
-      <w:proofErr w:type="spellStart"/>
-      <w:r>
-        <w:rPr>
-          <w:rFonts w:ascii="Consolas" w:eastAsia="新細明體" w:hAnsi="Consolas" w:cs="新細明體"/>
-          <w:color w:val="D4D4D4"/>
-          <w:kern w:val="0"/>
-          <w:sz w:val="21"/>
-          <w:szCs w:val="21"/>
-        </w:rPr>
-        <w:t>x_line</w:t>
-      </w:r>
-      <w:proofErr w:type="spellEnd"/>
-      <w:r>
-        <w:rPr>
-          <w:rFonts w:ascii="Consolas" w:eastAsia="新細明體" w:hAnsi="Consolas" w:cs="新細明體"/>
-          <w:color w:val="D4D4D4"/>
-          <w:kern w:val="0"/>
-          <w:sz w:val="21"/>
-          <w:szCs w:val="21"/>
-        </w:rPr>
-        <w:t>, </w:t>
-      </w:r>
-      <w:proofErr w:type="spellStart"/>
-      <w:r>
-        <w:rPr>
-          <w:rFonts w:ascii="Consolas" w:eastAsia="新細明體" w:hAnsi="Consolas" w:cs="新細明體"/>
-          <w:color w:val="D4D4D4"/>
-          <w:kern w:val="0"/>
-          <w:sz w:val="21"/>
-          <w:szCs w:val="21"/>
-        </w:rPr>
-        <w:t>y_line</w:t>
-      </w:r>
-      <w:proofErr w:type="spellEnd"/>
-      <w:r>
-        <w:rPr>
-          <w:rFonts w:ascii="Consolas" w:eastAsia="新細明體" w:hAnsi="Consolas" w:cs="新細明體"/>
-          <w:color w:val="D4D4D4"/>
-          <w:kern w:val="0"/>
-          <w:sz w:val="21"/>
-          <w:szCs w:val="21"/>
-        </w:rPr>
-        <w:t> )</w:t>
+      <w:r>
+        <w:rPr>
+          <w:rFonts w:ascii="Consolas" w:eastAsia="新細明體" w:hAnsi="Consolas" w:cs="新細明體"/>
+          <w:color w:val="D4D4D4"/>
+          <w:kern w:val="0"/>
+          <w:sz w:val="21"/>
+          <w:szCs w:val="21"/>
+        </w:rPr>
+        <w:t>ax.plot (x_line, y_line )</w:t>
       </w:r>
     </w:p>
     <w:p>
@@ -4168,51 +2902,15 @@
           <w:szCs w:val="21"/>
         </w:rPr>
       </w:pPr>
-      <w:proofErr w:type="spellStart"/>
-      <w:proofErr w:type="gramStart"/>
-      <w:r>
-        <w:rPr>
-          <w:rFonts w:ascii="Consolas" w:eastAsia="新細明體" w:hAnsi="Consolas" w:cs="新細明體"/>
-          <w:color w:val="D4D4D4"/>
-          <w:kern w:val="0"/>
-          <w:sz w:val="21"/>
-          <w:szCs w:val="21"/>
-        </w:rPr>
-        <w:t>ax.scatter</w:t>
-      </w:r>
-      <w:proofErr w:type="spellEnd"/>
-      <w:proofErr w:type="gramEnd"/>
-      <w:r>
-        <w:rPr>
-          <w:rFonts w:ascii="Consolas" w:eastAsia="新細明體" w:hAnsi="Consolas" w:cs="新細明體"/>
-          <w:color w:val="D4D4D4"/>
-          <w:kern w:val="0"/>
-          <w:sz w:val="21"/>
-          <w:szCs w:val="21"/>
-        </w:rPr>
-        <w:t> (</w:t>
-      </w:r>
-      <w:proofErr w:type="spellStart"/>
-      <w:r>
-        <w:rPr>
-          <w:rFonts w:ascii="Consolas" w:eastAsia="新細明體" w:hAnsi="Consolas" w:cs="新細明體"/>
-          <w:color w:val="D4D4D4"/>
-          <w:kern w:val="0"/>
-          <w:sz w:val="21"/>
-          <w:szCs w:val="21"/>
-        </w:rPr>
-        <w:t>x_training</w:t>
-      </w:r>
-      <w:proofErr w:type="spellEnd"/>
-      <w:r>
-        <w:rPr>
-          <w:rFonts w:ascii="Consolas" w:eastAsia="新細明體" w:hAnsi="Consolas" w:cs="新細明體"/>
-          <w:color w:val="D4D4D4"/>
-          <w:kern w:val="0"/>
-          <w:sz w:val="21"/>
-          <w:szCs w:val="21"/>
-        </w:rPr>
-        <w:t>[:,</w:t>
+      <w:r>
+        <w:rPr>
+          <w:rFonts w:ascii="Consolas" w:eastAsia="新細明體" w:hAnsi="Consolas" w:cs="新細明體"/>
+          <w:color w:val="D4D4D4"/>
+          <w:kern w:val="0"/>
+          <w:sz w:val="21"/>
+          <w:szCs w:val="21"/>
+        </w:rPr>
+        <w:t>ax.scatter (x_training[:,</w:t>
       </w:r>
       <w:r>
         <w:rPr>
@@ -4232,29 +2930,7 @@
           <w:sz w:val="21"/>
           <w:szCs w:val="21"/>
         </w:rPr>
-        <w:t>], </w:t>
-      </w:r>
-      <w:proofErr w:type="spellStart"/>
-      <w:r>
-        <w:rPr>
-          <w:rFonts w:ascii="Consolas" w:eastAsia="新細明體" w:hAnsi="Consolas" w:cs="新細明體"/>
-          <w:color w:val="D4D4D4"/>
-          <w:kern w:val="0"/>
-          <w:sz w:val="21"/>
-          <w:szCs w:val="21"/>
-        </w:rPr>
-        <w:t>y_training</w:t>
-      </w:r>
-      <w:proofErr w:type="spellEnd"/>
-      <w:r>
-        <w:rPr>
-          <w:rFonts w:ascii="Consolas" w:eastAsia="新細明體" w:hAnsi="Consolas" w:cs="新細明體"/>
-          <w:color w:val="D4D4D4"/>
-          <w:kern w:val="0"/>
-          <w:sz w:val="21"/>
-          <w:szCs w:val="21"/>
-        </w:rPr>
-        <w:t>, </w:t>
+        <w:t>], y_training, </w:t>
       </w:r>
       <w:r>
         <w:rPr>
@@ -4310,29 +2986,15 @@
           <w:szCs w:val="21"/>
         </w:rPr>
       </w:pPr>
-      <w:proofErr w:type="spellStart"/>
-      <w:proofErr w:type="gramStart"/>
-      <w:r>
-        <w:rPr>
-          <w:rFonts w:ascii="Consolas" w:eastAsia="新細明體" w:hAnsi="Consolas" w:cs="新細明體"/>
-          <w:color w:val="D4D4D4"/>
-          <w:kern w:val="0"/>
-          <w:sz w:val="21"/>
-          <w:szCs w:val="21"/>
-        </w:rPr>
-        <w:t>plt.show</w:t>
-      </w:r>
-      <w:proofErr w:type="spellEnd"/>
-      <w:proofErr w:type="gramEnd"/>
-      <w:r>
-        <w:rPr>
-          <w:rFonts w:ascii="Consolas" w:eastAsia="新細明體" w:hAnsi="Consolas" w:cs="新細明體"/>
-          <w:color w:val="D4D4D4"/>
-          <w:kern w:val="0"/>
-          <w:sz w:val="21"/>
-          <w:szCs w:val="21"/>
-        </w:rPr>
-        <w:t>()</w:t>
+      <w:r>
+        <w:rPr>
+          <w:rFonts w:ascii="Consolas" w:eastAsia="新細明體" w:hAnsi="Consolas" w:cs="新細明體"/>
+          <w:color w:val="D4D4D4"/>
+          <w:kern w:val="0"/>
+          <w:sz w:val="21"/>
+          <w:szCs w:val="21"/>
+        </w:rPr>
+        <w:t>plt.show()</w:t>
       </w:r>
     </w:p>
     <w:p>
@@ -4395,21 +3057,12 @@
           <w:sz w:val="20"/>
         </w:rPr>
       </w:pPr>
-      <w:proofErr w:type="gramStart"/>
-      <w:r>
-        <w:rPr>
-          <w:rFonts w:ascii="Times New Roman" w:eastAsia="標楷體" w:hAnsi="Times New Roman"/>
-          <w:sz w:val="20"/>
-        </w:rPr>
-        <w:t>Five Fold</w:t>
-      </w:r>
-      <w:proofErr w:type="gramEnd"/>
-      <w:r>
-        <w:rPr>
-          <w:rFonts w:ascii="Times New Roman" w:eastAsia="標楷體" w:hAnsi="Times New Roman"/>
-          <w:sz w:val="20"/>
-        </w:rPr>
-        <w:t xml:space="preserve"> Error:  0.4987675459882105</w:t>
+      <w:r>
+        <w:rPr>
+          <w:rFonts w:ascii="Times New Roman" w:eastAsia="標楷體" w:hAnsi="Times New Roman"/>
+          <w:sz w:val="20"/>
+        </w:rPr>
+        <w:t>Five Fold Error:  0.4987675459882105</w:t>
       </w:r>
     </w:p>
     <w:p>
@@ -4581,7 +3234,6 @@
         </w:rPr>
         <w:t>使用</w:t>
       </w:r>
-      <w:proofErr w:type="spellStart"/>
       <w:r>
         <w:rPr>
           <w:rFonts w:ascii="Times New Roman" w:eastAsia="標楷體" w:hAnsi="Times New Roman" w:hint="eastAsia"/>
@@ -4596,7 +3248,6 @@
         </w:rPr>
         <w:t>enerator_x</w:t>
       </w:r>
-      <w:proofErr w:type="spellEnd"/>
       <w:r>
         <w:rPr>
           <w:rFonts w:ascii="Times New Roman" w:eastAsia="標楷體" w:hAnsi="Times New Roman" w:hint="eastAsia"/>
@@ -4659,7 +3310,6 @@
         </w:rPr>
         <w:t> </w:t>
       </w:r>
-      <w:proofErr w:type="spellStart"/>
       <w:r>
         <w:rPr>
           <w:rFonts w:ascii="Consolas" w:eastAsia="新細明體" w:hAnsi="Consolas" w:cs="新細明體"/>
@@ -4670,7 +3320,6 @@
         </w:rPr>
         <w:t>generator_x</w:t>
       </w:r>
-      <w:proofErr w:type="spellEnd"/>
       <w:r>
         <w:rPr>
           <w:rFonts w:ascii="Consolas" w:eastAsia="新細明體" w:hAnsi="Consolas" w:cs="新細明體"/>
@@ -4681,7 +3330,6 @@
         </w:rPr>
         <w:t> (</w:t>
       </w:r>
-      <w:proofErr w:type="spellStart"/>
       <w:r>
         <w:rPr>
           <w:rFonts w:ascii="Consolas" w:eastAsia="新細明體" w:hAnsi="Consolas" w:cs="新細明體"/>
@@ -4692,7 +3340,6 @@
         </w:rPr>
         <w:t>x_training</w:t>
       </w:r>
-      <w:proofErr w:type="spellEnd"/>
       <w:r>
         <w:rPr>
           <w:rFonts w:ascii="Consolas" w:eastAsia="新細明體" w:hAnsi="Consolas" w:cs="新細明體"/>
@@ -4703,7 +3350,6 @@
         </w:rPr>
         <w:t>, </w:t>
       </w:r>
-      <w:proofErr w:type="spellStart"/>
       <w:r>
         <w:rPr>
           <w:rFonts w:ascii="Consolas" w:eastAsia="新細明體" w:hAnsi="Consolas" w:cs="新細明體"/>
@@ -4714,7 +3360,6 @@
         </w:rPr>
         <w:t>x_test</w:t>
       </w:r>
-      <w:proofErr w:type="spellEnd"/>
       <w:r>
         <w:rPr>
           <w:rFonts w:ascii="Consolas" w:eastAsia="新細明體" w:hAnsi="Consolas" w:cs="新細明體"/>
@@ -4725,7 +3370,6 @@
         </w:rPr>
         <w:t>, </w:t>
       </w:r>
-      <w:proofErr w:type="spellStart"/>
       <w:r>
         <w:rPr>
           <w:rFonts w:ascii="Consolas" w:eastAsia="新細明體" w:hAnsi="Consolas" w:cs="新細明體"/>
@@ -4736,7 +3380,6 @@
         </w:rPr>
         <w:t>p_st</w:t>
       </w:r>
-      <w:proofErr w:type="spellEnd"/>
       <w:r>
         <w:rPr>
           <w:rFonts w:ascii="Consolas" w:eastAsia="新細明體" w:hAnsi="Consolas" w:cs="新細明體"/>
@@ -4747,7 +3390,6 @@
         </w:rPr>
         <w:t>, </w:t>
       </w:r>
-      <w:proofErr w:type="spellStart"/>
       <w:r>
         <w:rPr>
           <w:rFonts w:ascii="Consolas" w:eastAsia="新細明體" w:hAnsi="Consolas" w:cs="新細明體"/>
@@ -4758,7 +3400,6 @@
         </w:rPr>
         <w:t>p_end</w:t>
       </w:r>
-      <w:proofErr w:type="spellEnd"/>
       <w:r>
         <w:rPr>
           <w:rFonts w:ascii="Consolas" w:eastAsia="新細明體" w:hAnsi="Consolas" w:cs="新細明體"/>
@@ -4769,7 +3410,6 @@
         </w:rPr>
         <w:t>, </w:t>
       </w:r>
-      <w:proofErr w:type="spellStart"/>
       <w:r>
         <w:rPr>
           <w:rFonts w:ascii="Consolas" w:eastAsia="新細明體" w:hAnsi="Consolas" w:cs="新細明體"/>
@@ -4780,7 +3420,6 @@
         </w:rPr>
         <w:t>s_trn</w:t>
       </w:r>
-      <w:proofErr w:type="spellEnd"/>
       <w:r>
         <w:rPr>
           <w:rFonts w:ascii="Consolas" w:eastAsia="新細明體" w:hAnsi="Consolas" w:cs="新細明體"/>
@@ -4791,7 +3430,6 @@
         </w:rPr>
         <w:t>, </w:t>
       </w:r>
-      <w:proofErr w:type="spellStart"/>
       <w:r>
         <w:rPr>
           <w:rFonts w:ascii="Consolas" w:eastAsia="新細明體" w:hAnsi="Consolas" w:cs="新細明體"/>
@@ -4802,7 +3440,6 @@
         </w:rPr>
         <w:t>s_tst</w:t>
       </w:r>
-      <w:proofErr w:type="spellEnd"/>
       <w:r>
         <w:rPr>
           <w:rFonts w:ascii="Consolas" w:eastAsia="新細明體" w:hAnsi="Consolas" w:cs="新細明體"/>
@@ -4855,50 +3492,28 @@
           <w:sz w:val="21"/>
           <w:szCs w:val="21"/>
         </w:rPr>
+        <w:t> i </w:t>
+      </w:r>
+      <w:r>
+        <w:rPr>
+          <w:rFonts w:ascii="Consolas" w:eastAsia="新細明體" w:hAnsi="Consolas" w:cs="新細明體"/>
+          <w:color w:val="569CD6"/>
+          <w:kern w:val="0"/>
+          <w:sz w:val="21"/>
+          <w:szCs w:val="21"/>
+        </w:rPr>
+        <w:t>in</w:t>
+      </w:r>
+      <w:r>
+        <w:rPr>
+          <w:rFonts w:ascii="Consolas" w:eastAsia="新細明體" w:hAnsi="Consolas" w:cs="新細明體"/>
+          <w:color w:val="D4D4D4"/>
+          <w:kern w:val="0"/>
+          <w:sz w:val="21"/>
+          <w:szCs w:val="21"/>
+        </w:rPr>
         <w:t> </w:t>
       </w:r>
-      <w:proofErr w:type="spellStart"/>
-      <w:r>
-        <w:rPr>
-          <w:rFonts w:ascii="Consolas" w:eastAsia="新細明體" w:hAnsi="Consolas" w:cs="新細明體"/>
-          <w:color w:val="D4D4D4"/>
-          <w:kern w:val="0"/>
-          <w:sz w:val="21"/>
-          <w:szCs w:val="21"/>
-        </w:rPr>
-        <w:t>i</w:t>
-      </w:r>
-      <w:proofErr w:type="spellEnd"/>
-      <w:r>
-        <w:rPr>
-          <w:rFonts w:ascii="Consolas" w:eastAsia="新細明體" w:hAnsi="Consolas" w:cs="新細明體"/>
-          <w:color w:val="D4D4D4"/>
-          <w:kern w:val="0"/>
-          <w:sz w:val="21"/>
-          <w:szCs w:val="21"/>
-        </w:rPr>
-        <w:t> </w:t>
-      </w:r>
-      <w:r>
-        <w:rPr>
-          <w:rFonts w:ascii="Consolas" w:eastAsia="新細明體" w:hAnsi="Consolas" w:cs="新細明體"/>
-          <w:color w:val="569CD6"/>
-          <w:kern w:val="0"/>
-          <w:sz w:val="21"/>
-          <w:szCs w:val="21"/>
-        </w:rPr>
-        <w:t>in</w:t>
-      </w:r>
-      <w:r>
-        <w:rPr>
-          <w:rFonts w:ascii="Consolas" w:eastAsia="新細明體" w:hAnsi="Consolas" w:cs="新細明體"/>
-          <w:color w:val="D4D4D4"/>
-          <w:kern w:val="0"/>
-          <w:sz w:val="21"/>
-          <w:szCs w:val="21"/>
-        </w:rPr>
-        <w:t> </w:t>
-      </w:r>
       <w:r>
         <w:rPr>
           <w:rFonts w:ascii="Consolas" w:eastAsia="新細明體" w:hAnsi="Consolas" w:cs="新細明體"/>
@@ -4949,7 +3564,6 @@
         </w:rPr>
         <w:t>1</w:t>
       </w:r>
-      <w:proofErr w:type="gramStart"/>
       <w:r>
         <w:rPr>
           <w:rFonts w:ascii="Consolas" w:eastAsia="新細明體" w:hAnsi="Consolas" w:cs="新細明體"/>
@@ -4960,7 +3574,6 @@
         </w:rPr>
         <w:t>) :</w:t>
       </w:r>
-      <w:proofErr w:type="gramEnd"/>
     </w:p>
     <w:p>
       <w:pPr>
@@ -4984,29 +3597,7 @@
           <w:szCs w:val="21"/>
         </w:rPr>
         <w:lastRenderedPageBreak/>
-        <w:t>       x_training = </w:t>
-      </w:r>
-      <w:proofErr w:type="gramStart"/>
-      <w:r>
-        <w:rPr>
-          <w:rFonts w:ascii="Consolas" w:eastAsia="新細明體" w:hAnsi="Consolas" w:cs="新細明體"/>
-          <w:color w:val="D4D4D4"/>
-          <w:kern w:val="0"/>
-          <w:sz w:val="21"/>
-          <w:szCs w:val="21"/>
-        </w:rPr>
-        <w:t>np.hstack</w:t>
-      </w:r>
-      <w:proofErr w:type="gramEnd"/>
-      <w:r>
-        <w:rPr>
-          <w:rFonts w:ascii="Consolas" w:eastAsia="新細明體" w:hAnsi="Consolas" w:cs="新細明體"/>
-          <w:color w:val="D4D4D4"/>
-          <w:kern w:val="0"/>
-          <w:sz w:val="21"/>
-          <w:szCs w:val="21"/>
-        </w:rPr>
-        <w:t>(((x_training[:,-</w:t>
+        <w:t>       x_training = np.hstack(((x_training[:,-</w:t>
       </w:r>
       <w:r>
         <w:rPr>
@@ -5070,29 +3661,7 @@
           <w:sz w:val="21"/>
           <w:szCs w:val="21"/>
         </w:rPr>
-        <w:t>       x_test = </w:t>
-      </w:r>
-      <w:proofErr w:type="gramStart"/>
-      <w:r>
-        <w:rPr>
-          <w:rFonts w:ascii="Consolas" w:eastAsia="新細明體" w:hAnsi="Consolas" w:cs="新細明體"/>
-          <w:color w:val="D4D4D4"/>
-          <w:kern w:val="0"/>
-          <w:sz w:val="21"/>
-          <w:szCs w:val="21"/>
-        </w:rPr>
-        <w:t>np.hstack</w:t>
-      </w:r>
-      <w:proofErr w:type="gramEnd"/>
-      <w:r>
-        <w:rPr>
-          <w:rFonts w:ascii="Consolas" w:eastAsia="新細明體" w:hAnsi="Consolas" w:cs="新細明體"/>
-          <w:color w:val="D4D4D4"/>
-          <w:kern w:val="0"/>
-          <w:sz w:val="21"/>
-          <w:szCs w:val="21"/>
-        </w:rPr>
-        <w:t>(((x_test[:,-</w:t>
+        <w:t>       x_test = np.hstack(((x_test[:,-</w:t>
       </w:r>
       <w:r>
         <w:rPr>
@@ -5176,64 +3745,8 @@
           <w:sz w:val="21"/>
           <w:szCs w:val="21"/>
         </w:rPr>
-        <w:t> </w:t>
-      </w:r>
-      <w:proofErr w:type="spellStart"/>
-      <w:r>
-        <w:rPr>
-          <w:rFonts w:ascii="Consolas" w:eastAsia="新細明體" w:hAnsi="Consolas" w:cs="新細明體"/>
-          <w:color w:val="D4D4D4"/>
-          <w:kern w:val="0"/>
-          <w:sz w:val="21"/>
-          <w:szCs w:val="21"/>
-        </w:rPr>
-        <w:t>x_</w:t>
-      </w:r>
-      <w:proofErr w:type="gramStart"/>
-      <w:r>
-        <w:rPr>
-          <w:rFonts w:ascii="Consolas" w:eastAsia="新細明體" w:hAnsi="Consolas" w:cs="新細明體"/>
-          <w:color w:val="D4D4D4"/>
-          <w:kern w:val="0"/>
-          <w:sz w:val="21"/>
-          <w:szCs w:val="21"/>
-        </w:rPr>
-        <w:t>training</w:t>
-      </w:r>
-      <w:proofErr w:type="spellEnd"/>
-      <w:r>
-        <w:rPr>
-          <w:rFonts w:ascii="Consolas" w:eastAsia="新細明體" w:hAnsi="Consolas" w:cs="新細明體"/>
-          <w:color w:val="D4D4D4"/>
-          <w:kern w:val="0"/>
-          <w:sz w:val="21"/>
-          <w:szCs w:val="21"/>
-        </w:rPr>
-        <w:t> ,</w:t>
-      </w:r>
-      <w:proofErr w:type="gramEnd"/>
-      <w:r>
-        <w:rPr>
-          <w:rFonts w:ascii="Consolas" w:eastAsia="新細明體" w:hAnsi="Consolas" w:cs="新細明體"/>
-          <w:color w:val="D4D4D4"/>
-          <w:kern w:val="0"/>
-          <w:sz w:val="21"/>
-          <w:szCs w:val="21"/>
-        </w:rPr>
-        <w:t> </w:t>
-      </w:r>
-      <w:proofErr w:type="spellStart"/>
-      <w:r>
-        <w:rPr>
-          <w:rFonts w:ascii="Consolas" w:eastAsia="新細明體" w:hAnsi="Consolas" w:cs="新細明體"/>
-          <w:color w:val="D4D4D4"/>
-          <w:kern w:val="0"/>
-          <w:sz w:val="21"/>
-          <w:szCs w:val="21"/>
-        </w:rPr>
-        <w:t>x_test</w:t>
-      </w:r>
-      <w:proofErr w:type="spellEnd"/>
+        <w:t> x_training , x_test</w:t>
+      </w:r>
     </w:p>
     <w:p>
       <w:pPr>
@@ -5445,21 +3958,12 @@
           <w:sz w:val="20"/>
         </w:rPr>
       </w:pPr>
-      <w:proofErr w:type="gramStart"/>
-      <w:r>
-        <w:rPr>
-          <w:rFonts w:ascii="Times New Roman" w:eastAsia="標楷體" w:hAnsi="Times New Roman"/>
-          <w:sz w:val="20"/>
-        </w:rPr>
-        <w:t>Five Fold</w:t>
-      </w:r>
-      <w:proofErr w:type="gramEnd"/>
-      <w:r>
-        <w:rPr>
-          <w:rFonts w:ascii="Times New Roman" w:eastAsia="標楷體" w:hAnsi="Times New Roman"/>
-          <w:sz w:val="20"/>
-        </w:rPr>
-        <w:t xml:space="preserve"> Error:  0.729584053585077</w:t>
+      <w:r>
+        <w:rPr>
+          <w:rFonts w:ascii="Times New Roman" w:eastAsia="標楷體" w:hAnsi="Times New Roman"/>
+          <w:sz w:val="20"/>
+        </w:rPr>
+        <w:t>Five Fold Error:  0.729584053585077</w:t>
       </w:r>
     </w:p>
     <w:p>
@@ -5537,21 +4041,12 @@
           <w:sz w:val="20"/>
         </w:rPr>
       </w:pPr>
-      <w:proofErr w:type="gramStart"/>
-      <w:r>
-        <w:rPr>
-          <w:rFonts w:ascii="Times New Roman" w:eastAsia="標楷體" w:hAnsi="Times New Roman"/>
-          <w:sz w:val="20"/>
-        </w:rPr>
-        <w:t>Five Fold</w:t>
-      </w:r>
-      <w:proofErr w:type="gramEnd"/>
-      <w:r>
-        <w:rPr>
-          <w:rFonts w:ascii="Times New Roman" w:eastAsia="標楷體" w:hAnsi="Times New Roman"/>
-          <w:sz w:val="20"/>
-        </w:rPr>
-        <w:t xml:space="preserve"> Error:  14.167276894786317</w:t>
+      <w:r>
+        <w:rPr>
+          <w:rFonts w:ascii="Times New Roman" w:eastAsia="標楷體" w:hAnsi="Times New Roman"/>
+          <w:sz w:val="20"/>
+        </w:rPr>
+        <w:t>Five Fold Error:  14.167276894786317</w:t>
       </w:r>
     </w:p>
     <w:p>
@@ -5629,21 +4124,12 @@
           <w:sz w:val="20"/>
         </w:rPr>
       </w:pPr>
-      <w:proofErr w:type="gramStart"/>
-      <w:r>
-        <w:rPr>
-          <w:rFonts w:ascii="Times New Roman" w:eastAsia="標楷體" w:hAnsi="Times New Roman"/>
-          <w:sz w:val="20"/>
-        </w:rPr>
-        <w:t>Five Fold</w:t>
-      </w:r>
-      <w:proofErr w:type="gramEnd"/>
-      <w:r>
-        <w:rPr>
-          <w:rFonts w:ascii="Times New Roman" w:eastAsia="標楷體" w:hAnsi="Times New Roman"/>
-          <w:sz w:val="20"/>
-        </w:rPr>
-        <w:t xml:space="preserve"> Error:  272.0571651777577</w:t>
+      <w:r>
+        <w:rPr>
+          <w:rFonts w:ascii="Times New Roman" w:eastAsia="標楷體" w:hAnsi="Times New Roman"/>
+          <w:sz w:val="20"/>
+        </w:rPr>
+        <w:t>Five Fold Error:  272.0571651777577</w:t>
       </w:r>
     </w:p>
     <w:p>
@@ -5955,31 +4441,7 @@
           <w:sz w:val="21"/>
           <w:szCs w:val="21"/>
         </w:rPr>
-        <w:t>x = </w:t>
-      </w:r>
-      <w:proofErr w:type="spellStart"/>
-      <w:proofErr w:type="gramStart"/>
-      <w:r>
-        <w:rPr>
-          <w:rFonts w:ascii="Consolas" w:eastAsia="新細明體" w:hAnsi="Consolas" w:cs="新細明體"/>
-          <w:color w:val="D4D4D4"/>
-          <w:kern w:val="0"/>
-          <w:sz w:val="21"/>
-          <w:szCs w:val="21"/>
-        </w:rPr>
-        <w:t>np.linspace</w:t>
-      </w:r>
-      <w:proofErr w:type="spellEnd"/>
-      <w:proofErr w:type="gramEnd"/>
-      <w:r>
-        <w:rPr>
-          <w:rFonts w:ascii="Consolas" w:eastAsia="新細明體" w:hAnsi="Consolas" w:cs="新細明體"/>
-          <w:color w:val="D4D4D4"/>
-          <w:kern w:val="0"/>
-          <w:sz w:val="21"/>
-          <w:szCs w:val="21"/>
-        </w:rPr>
-        <w:t>(</w:t>
+        <w:t>x = np.linspace(</w:t>
       </w:r>
       <w:r>
         <w:rPr>
@@ -6063,31 +4525,7 @@
           <w:sz w:val="21"/>
           <w:szCs w:val="21"/>
         </w:rPr>
-        <w:t>y = </w:t>
-      </w:r>
-      <w:proofErr w:type="spellStart"/>
-      <w:proofErr w:type="gramStart"/>
-      <w:r>
-        <w:rPr>
-          <w:rFonts w:ascii="Consolas" w:eastAsia="新細明體" w:hAnsi="Consolas" w:cs="新細明體"/>
-          <w:color w:val="D4D4D4"/>
-          <w:kern w:val="0"/>
-          <w:sz w:val="21"/>
-          <w:szCs w:val="21"/>
-        </w:rPr>
-        <w:t>np.zeros</w:t>
-      </w:r>
-      <w:proofErr w:type="spellEnd"/>
-      <w:proofErr w:type="gramEnd"/>
-      <w:r>
-        <w:rPr>
-          <w:rFonts w:ascii="Consolas" w:eastAsia="新細明體" w:hAnsi="Consolas" w:cs="新細明體"/>
-          <w:color w:val="D4D4D4"/>
-          <w:kern w:val="0"/>
-          <w:sz w:val="21"/>
-          <w:szCs w:val="21"/>
-        </w:rPr>
-        <w:t>((</w:t>
+        <w:t>y = np.zeros((</w:t>
       </w:r>
       <w:r>
         <w:rPr>
@@ -6239,41 +4677,7 @@
           <w:sz w:val="21"/>
           <w:szCs w:val="21"/>
         </w:rPr>
-        <w:t>noise = </w:t>
-      </w:r>
-      <w:proofErr w:type="spellStart"/>
-      <w:proofErr w:type="gramStart"/>
-      <w:r>
-        <w:rPr>
-          <w:rFonts w:ascii="Consolas" w:eastAsia="新細明體" w:hAnsi="Consolas" w:cs="新細明體"/>
-          <w:color w:val="D4D4D4"/>
-          <w:kern w:val="0"/>
-          <w:sz w:val="21"/>
-          <w:szCs w:val="21"/>
-        </w:rPr>
-        <w:t>np.random</w:t>
-      </w:r>
-      <w:proofErr w:type="gramEnd"/>
-      <w:r>
-        <w:rPr>
-          <w:rFonts w:ascii="Consolas" w:eastAsia="新細明體" w:hAnsi="Consolas" w:cs="新細明體"/>
-          <w:color w:val="D4D4D4"/>
-          <w:kern w:val="0"/>
-          <w:sz w:val="21"/>
-          <w:szCs w:val="21"/>
-        </w:rPr>
-        <w:t>.normal</w:t>
-      </w:r>
-      <w:proofErr w:type="spellEnd"/>
-      <w:r>
-        <w:rPr>
-          <w:rFonts w:ascii="Consolas" w:eastAsia="新細明體" w:hAnsi="Consolas" w:cs="新細明體"/>
-          <w:color w:val="D4D4D4"/>
-          <w:kern w:val="0"/>
-          <w:sz w:val="21"/>
-          <w:szCs w:val="21"/>
-        </w:rPr>
-        <w:t>(mu, sigma, </w:t>
+        <w:t>noise = np.random.normal(mu, sigma, </w:t>
       </w:r>
       <w:r>
         <w:rPr>
@@ -6341,29 +4745,7 @@
           <w:sz w:val="21"/>
           <w:szCs w:val="21"/>
         </w:rPr>
-        <w:t>y = </w:t>
-      </w:r>
-      <w:proofErr w:type="spellStart"/>
-      <w:r>
-        <w:rPr>
-          <w:rFonts w:ascii="Consolas" w:eastAsia="新細明體" w:hAnsi="Consolas" w:cs="新細明體"/>
-          <w:color w:val="D4D4D4"/>
-          <w:kern w:val="0"/>
-          <w:sz w:val="21"/>
-          <w:szCs w:val="21"/>
-        </w:rPr>
-        <w:t>np.sin</w:t>
-      </w:r>
-      <w:proofErr w:type="spellEnd"/>
-      <w:r>
-        <w:rPr>
-          <w:rFonts w:ascii="Consolas" w:eastAsia="新細明體" w:hAnsi="Consolas" w:cs="新細明體"/>
-          <w:color w:val="D4D4D4"/>
-          <w:kern w:val="0"/>
-          <w:sz w:val="21"/>
-          <w:szCs w:val="21"/>
-        </w:rPr>
-        <w:t>(</w:t>
+        <w:t>y = np.sin(</w:t>
       </w:r>
       <w:r>
         <w:rPr>
@@ -6383,29 +4765,7 @@
           <w:sz w:val="21"/>
           <w:szCs w:val="21"/>
         </w:rPr>
-        <w:t>*</w:t>
-      </w:r>
-      <w:proofErr w:type="spellStart"/>
-      <w:r>
-        <w:rPr>
-          <w:rFonts w:ascii="Consolas" w:eastAsia="新細明體" w:hAnsi="Consolas" w:cs="新細明體"/>
-          <w:color w:val="D4D4D4"/>
-          <w:kern w:val="0"/>
-          <w:sz w:val="21"/>
-          <w:szCs w:val="21"/>
-        </w:rPr>
-        <w:t>np.pi</w:t>
-      </w:r>
-      <w:proofErr w:type="spellEnd"/>
-      <w:r>
-        <w:rPr>
-          <w:rFonts w:ascii="Consolas" w:eastAsia="新細明體" w:hAnsi="Consolas" w:cs="新細明體"/>
-          <w:color w:val="D4D4D4"/>
-          <w:kern w:val="0"/>
-          <w:sz w:val="21"/>
-          <w:szCs w:val="21"/>
-        </w:rPr>
-        <w:t>*x) + noise</w:t>
+        <w:t>*np.pi*x) + noise</w:t>
       </w:r>
     </w:p>
     <w:p>
@@ -6515,61 +4875,52 @@
           <w:rFonts w:ascii="Times New Roman" w:eastAsia="標楷體" w:hAnsi="Times New Roman"/>
           <w:sz w:val="20"/>
         </w:rPr>
-        <w:t>Training error:  2.024712203452239e-11</w:t>
-      </w:r>
-    </w:p>
-    <w:p>
-      <w:pPr>
-        <w:rPr>
-          <w:rFonts w:ascii="Times New Roman" w:eastAsia="標楷體" w:hAnsi="Times New Roman"/>
-          <w:sz w:val="20"/>
-        </w:rPr>
-      </w:pPr>
-      <w:r>
-        <w:rPr>
-          <w:rFonts w:ascii="Times New Roman" w:eastAsia="標楷體" w:hAnsi="Times New Roman"/>
-          <w:sz w:val="20"/>
-        </w:rPr>
-        <w:t>Leave One out:  0.05811821430291327</w:t>
-      </w:r>
-    </w:p>
-    <w:p>
-      <w:pPr>
-        <w:rPr>
-          <w:rFonts w:ascii="Times New Roman" w:eastAsia="標楷體" w:hAnsi="Times New Roman"/>
-          <w:sz w:val="20"/>
-        </w:rPr>
-      </w:pPr>
-      <w:proofErr w:type="gramStart"/>
-      <w:r>
-        <w:rPr>
-          <w:rFonts w:ascii="Times New Roman" w:eastAsia="標楷體" w:hAnsi="Times New Roman"/>
-          <w:sz w:val="20"/>
-        </w:rPr>
-        <w:t>Five Fold</w:t>
-      </w:r>
-      <w:proofErr w:type="gramEnd"/>
-      <w:r>
-        <w:rPr>
-          <w:rFonts w:ascii="Times New Roman" w:eastAsia="標楷體" w:hAnsi="Times New Roman"/>
-          <w:sz w:val="20"/>
-        </w:rPr>
-        <w:t xml:space="preserve"> Error:  0.0467124785748366</w:t>
-      </w:r>
-    </w:p>
-    <w:p>
-      <w:pPr>
-        <w:rPr>
-          <w:rFonts w:ascii="Times New Roman" w:eastAsia="標楷體" w:hAnsi="Times New Roman"/>
-          <w:sz w:val="20"/>
-        </w:rPr>
-      </w:pPr>
-      <w:r>
-        <w:rPr>
-          <w:rFonts w:ascii="Times New Roman" w:eastAsia="標楷體" w:hAnsi="Times New Roman"/>
-          <w:sz w:val="20"/>
-        </w:rPr>
-        <w:t>Testing error:  2.024712203452239e-11</w:t>
+        <w:t>Training error:  4.716471380117326e-11</w:t>
+      </w:r>
+    </w:p>
+    <w:p>
+      <w:pPr>
+        <w:rPr>
+          <w:rFonts w:ascii="Times New Roman" w:eastAsia="標楷體" w:hAnsi="Times New Roman"/>
+          <w:sz w:val="20"/>
+        </w:rPr>
+      </w:pPr>
+      <w:r>
+        <w:rPr>
+          <w:rFonts w:ascii="Times New Roman" w:eastAsia="標楷體" w:hAnsi="Times New Roman"/>
+          <w:sz w:val="20"/>
+        </w:rPr>
+        <w:t>Leave One out:  0.1527639901804861</w:t>
+      </w:r>
+    </w:p>
+    <w:p>
+      <w:pPr>
+        <w:rPr>
+          <w:rFonts w:ascii="Times New Roman" w:eastAsia="標楷體" w:hAnsi="Times New Roman"/>
+          <w:sz w:val="20"/>
+        </w:rPr>
+      </w:pPr>
+      <w:r>
+        <w:rPr>
+          <w:rFonts w:ascii="Times New Roman" w:eastAsia="標楷體" w:hAnsi="Times New Roman"/>
+          <w:sz w:val="20"/>
+        </w:rPr>
+        <w:t>Five Fold Error:  0.12600525818594915</w:t>
+      </w:r>
+    </w:p>
+    <w:p>
+      <w:pPr>
+        <w:rPr>
+          <w:rFonts w:ascii="Times New Roman" w:eastAsia="標楷體" w:hAnsi="Times New Roman"/>
+          <w:sz w:val="20"/>
+        </w:rPr>
+      </w:pPr>
+      <w:r>
+        <w:rPr>
+          <w:rFonts w:ascii="Times New Roman" w:eastAsia="標楷體" w:hAnsi="Times New Roman"/>
+          <w:sz w:val="20"/>
+        </w:rPr>
+        <w:t>Testing error:  0.016473033435046126</w:t>
       </w:r>
     </w:p>
     <w:p>
@@ -6607,61 +4958,52 @@
           <w:rFonts w:ascii="Times New Roman" w:eastAsia="標楷體" w:hAnsi="Times New Roman"/>
           <w:sz w:val="20"/>
         </w:rPr>
-        <w:t>Training error:  0.0010641409799315457</w:t>
-      </w:r>
-    </w:p>
-    <w:p>
-      <w:pPr>
-        <w:rPr>
-          <w:rFonts w:ascii="Times New Roman" w:eastAsia="標楷體" w:hAnsi="Times New Roman"/>
-          <w:sz w:val="20"/>
-        </w:rPr>
-      </w:pPr>
-      <w:r>
-        <w:rPr>
-          <w:rFonts w:ascii="Times New Roman" w:eastAsia="標楷體" w:hAnsi="Times New Roman"/>
-          <w:sz w:val="20"/>
-        </w:rPr>
-        <w:t>Leave One out:  2.6130906379102723</w:t>
-      </w:r>
-    </w:p>
-    <w:p>
-      <w:pPr>
-        <w:rPr>
-          <w:rFonts w:ascii="Times New Roman" w:eastAsia="標楷體" w:hAnsi="Times New Roman"/>
-          <w:sz w:val="20"/>
-        </w:rPr>
-      </w:pPr>
-      <w:proofErr w:type="gramStart"/>
-      <w:r>
-        <w:rPr>
-          <w:rFonts w:ascii="Times New Roman" w:eastAsia="標楷體" w:hAnsi="Times New Roman"/>
-          <w:sz w:val="20"/>
-        </w:rPr>
-        <w:t>Five Fold</w:t>
-      </w:r>
-      <w:proofErr w:type="gramEnd"/>
-      <w:r>
-        <w:rPr>
-          <w:rFonts w:ascii="Times New Roman" w:eastAsia="標楷體" w:hAnsi="Times New Roman"/>
-          <w:sz w:val="20"/>
-        </w:rPr>
-        <w:t xml:space="preserve"> Error:  1.9918257057628481</w:t>
-      </w:r>
-    </w:p>
-    <w:p>
-      <w:pPr>
-        <w:rPr>
-          <w:rFonts w:ascii="Times New Roman" w:eastAsia="標楷體" w:hAnsi="Times New Roman"/>
-          <w:sz w:val="20"/>
-        </w:rPr>
-      </w:pPr>
-      <w:r>
-        <w:rPr>
-          <w:rFonts w:ascii="Times New Roman" w:eastAsia="標楷體" w:hAnsi="Times New Roman"/>
-          <w:sz w:val="20"/>
-        </w:rPr>
-        <w:t>Testing error:  0.059374915948755026</w:t>
+        <w:t>Training error:  0.019792418617954947</w:t>
+      </w:r>
+    </w:p>
+    <w:p>
+      <w:pPr>
+        <w:rPr>
+          <w:rFonts w:ascii="Times New Roman" w:eastAsia="標楷體" w:hAnsi="Times New Roman"/>
+          <w:sz w:val="20"/>
+        </w:rPr>
+      </w:pPr>
+      <w:r>
+        <w:rPr>
+          <w:rFonts w:ascii="Times New Roman" w:eastAsia="標楷體" w:hAnsi="Times New Roman"/>
+          <w:sz w:val="20"/>
+        </w:rPr>
+        <w:t>Leave One out:  0.7501776214034385</w:t>
+      </w:r>
+    </w:p>
+    <w:p>
+      <w:pPr>
+        <w:rPr>
+          <w:rFonts w:ascii="Times New Roman" w:eastAsia="標楷體" w:hAnsi="Times New Roman"/>
+          <w:sz w:val="20"/>
+        </w:rPr>
+      </w:pPr>
+      <w:r>
+        <w:rPr>
+          <w:rFonts w:ascii="Times New Roman" w:eastAsia="標楷體" w:hAnsi="Times New Roman"/>
+          <w:sz w:val="20"/>
+        </w:rPr>
+        <w:t>Five Fold Error:  7.964251484177825</w:t>
+      </w:r>
+    </w:p>
+    <w:p>
+      <w:pPr>
+        <w:rPr>
+          <w:rFonts w:ascii="Times New Roman" w:eastAsia="標楷體" w:hAnsi="Times New Roman"/>
+          <w:sz w:val="20"/>
+        </w:rPr>
+      </w:pPr>
+      <w:r>
+        <w:rPr>
+          <w:rFonts w:ascii="Times New Roman" w:eastAsia="標楷體" w:hAnsi="Times New Roman"/>
+          <w:sz w:val="20"/>
+        </w:rPr>
+        <w:t>Testing error:  0.38180491924213744</w:t>
       </w:r>
     </w:p>
     <w:p>
@@ -6699,80 +5041,72 @@
           <w:rFonts w:ascii="Times New Roman" w:eastAsia="標楷體" w:hAnsi="Times New Roman"/>
           <w:sz w:val="20"/>
         </w:rPr>
-        <w:t>Training error:  0.04727554871052692</w:t>
-      </w:r>
-    </w:p>
-    <w:p>
-      <w:pPr>
-        <w:rPr>
-          <w:rFonts w:ascii="Times New Roman" w:eastAsia="標楷體" w:hAnsi="Times New Roman"/>
-          <w:sz w:val="20"/>
-        </w:rPr>
-      </w:pPr>
-      <w:r>
-        <w:rPr>
-          <w:rFonts w:ascii="Times New Roman" w:eastAsia="標楷體" w:hAnsi="Times New Roman"/>
-          <w:sz w:val="20"/>
-        </w:rPr>
-        <w:t>Leave One out:  4.539930537722145</w:t>
-      </w:r>
-    </w:p>
-    <w:p>
-      <w:pPr>
-        <w:rPr>
-          <w:rFonts w:ascii="Times New Roman" w:eastAsia="標楷體" w:hAnsi="Times New Roman"/>
-          <w:sz w:val="20"/>
-        </w:rPr>
-      </w:pPr>
-      <w:proofErr w:type="gramStart"/>
-      <w:r>
-        <w:rPr>
-          <w:rFonts w:ascii="Times New Roman" w:eastAsia="標楷體" w:hAnsi="Times New Roman"/>
-          <w:sz w:val="20"/>
-        </w:rPr>
-        <w:t>Five Fold</w:t>
-      </w:r>
-      <w:proofErr w:type="gramEnd"/>
-      <w:r>
-        <w:rPr>
-          <w:rFonts w:ascii="Times New Roman" w:eastAsia="標楷體" w:hAnsi="Times New Roman"/>
-          <w:sz w:val="20"/>
-        </w:rPr>
-        <w:t xml:space="preserve"> Error:  7.15790024831013</w:t>
-      </w:r>
-    </w:p>
-    <w:p>
-      <w:pPr>
-        <w:rPr>
-          <w:rFonts w:ascii="Times New Roman" w:eastAsia="標楷體" w:hAnsi="Times New Roman"/>
-          <w:sz w:val="20"/>
-        </w:rPr>
-      </w:pPr>
-      <w:r>
-        <w:rPr>
-          <w:rFonts w:ascii="Times New Roman" w:eastAsia="標楷體" w:hAnsi="Times New Roman"/>
-          <w:sz w:val="20"/>
-        </w:rPr>
-        <w:t>Testing error:  0.10477293167212605</w:t>
-      </w:r>
-    </w:p>
-    <w:p>
-      <w:pPr>
-        <w:rPr>
-          <w:rFonts w:ascii="Times New Roman" w:eastAsia="標楷體" w:hAnsi="Times New Roman"/>
-          <w:sz w:val="20"/>
-        </w:rPr>
-      </w:pPr>
-      <w:r>
+        <w:t>Training error:  0.05947466333058782</w:t>
+      </w:r>
+    </w:p>
+    <w:p>
+      <w:pPr>
+        <w:rPr>
+          <w:rFonts w:ascii="Times New Roman" w:eastAsia="標楷體" w:hAnsi="Times New Roman"/>
+          <w:sz w:val="20"/>
+        </w:rPr>
+      </w:pPr>
+      <w:r>
+        <w:rPr>
+          <w:rFonts w:ascii="Times New Roman" w:eastAsia="標楷體" w:hAnsi="Times New Roman"/>
+          <w:sz w:val="20"/>
+        </w:rPr>
+        <w:t>Leave One out:  9.83350281893189</w:t>
+      </w:r>
+    </w:p>
+    <w:p>
+      <w:pPr>
+        <w:rPr>
+          <w:rFonts w:ascii="Times New Roman" w:eastAsia="標楷體" w:hAnsi="Times New Roman"/>
+          <w:sz w:val="20"/>
+        </w:rPr>
+      </w:pPr>
+      <w:r>
+        <w:rPr>
+          <w:rFonts w:ascii="Times New Roman" w:eastAsia="標楷體" w:hAnsi="Times New Roman"/>
+          <w:sz w:val="20"/>
+        </w:rPr>
+        <w:t>Five Fold Error:  141.3765449250264</w:t>
+      </w:r>
+    </w:p>
+    <w:p>
+      <w:pPr>
         <w:rPr>
           <w:noProof/>
+        </w:rPr>
+      </w:pPr>
+      <w:r>
+        <w:rPr>
+          <w:rFonts w:ascii="Times New Roman" w:eastAsia="標楷體" w:hAnsi="Times New Roman"/>
+          <w:sz w:val="20"/>
+        </w:rPr>
+        <w:t>Testing error:  0.6991664286697561</w:t>
+      </w:r>
+    </w:p>
+    <w:p>
+      <w:pPr>
+        <w:rPr>
+          <w:rFonts w:ascii="Times New Roman" w:eastAsia="標楷體" w:hAnsi="Times New Roman"/>
+          <w:sz w:val="20"/>
+        </w:rPr>
+      </w:pPr>
+      <w:r>
+        <w:rPr>
+          <w:rFonts w:ascii="Times New Roman" w:eastAsia="標楷體" w:hAnsi="Times New Roman"/>
+          <w:noProof/>
+          <w:sz w:val="20"/>
         </w:rPr>
         <w:lastRenderedPageBreak/>
         <w:drawing>
-          <wp:inline distT="0" distB="0" distL="0" distR="0" wp14:anchorId="61C284C6" wp14:editId="26111734">
-            <wp:extent cx="6048375" cy="4565825"/>
-            <wp:effectExtent l="0" t="0" r="0" b="6350"/>
-            <wp:docPr id="1" name="圖片 1"/>
+          <wp:inline distT="0" distB="0" distL="0" distR="0" wp14:anchorId="5F362C69" wp14:editId="3E61A898">
+            <wp:extent cx="5852172" cy="4379985"/>
+            <wp:effectExtent l="0" t="0" r="0" b="1905"/>
+            <wp:docPr id="4" name="圖片 4"/>
             <wp:cNvGraphicFramePr>
               <a:graphicFrameLocks xmlns:a="http://schemas.openxmlformats.org/drawingml/2006/main" noChangeAspect="1"/>
             </wp:cNvGraphicFramePr>
@@ -6780,30 +5114,29 @@
               <a:graphicData uri="http://schemas.openxmlformats.org/drawingml/2006/picture">
                 <pic:pic xmlns:pic="http://schemas.openxmlformats.org/drawingml/2006/picture">
                   <pic:nvPicPr>
-                    <pic:cNvPr id="1" name=""/>
+                    <pic:cNvPr id="4" name="Figure_1c.png"/>
                     <pic:cNvPicPr/>
                   </pic:nvPicPr>
-                  <pic:blipFill rotWithShape="1">
-                    <a:blip r:embed="rId10"/>
-                    <a:srcRect l="4517" t="18407" r="7788" b="6372"/>
-                    <a:stretch/>
+                  <pic:blipFill>
+                    <a:blip r:embed="rId10">
+                      <a:extLst>
+                        <a:ext uri="{28A0092B-C50C-407E-A947-70E740481C1C}">
+                          <a14:useLocalDpi xmlns:a14="http://schemas.microsoft.com/office/drawing/2010/main" val="0"/>
+                        </a:ext>
+                      </a:extLst>
+                    </a:blip>
+                    <a:stretch>
+                      <a:fillRect/>
+                    </a:stretch>
                   </pic:blipFill>
-                  <pic:spPr bwMode="auto">
+                  <pic:spPr>
                     <a:xfrm>
                       <a:off x="0" y="0"/>
-                      <a:ext cx="6126079" cy="4624482"/>
+                      <a:ext cx="5852172" cy="4379985"/>
                     </a:xfrm>
                     <a:prstGeom prst="rect">
                       <a:avLst/>
                     </a:prstGeom>
-                    <a:ln>
-                      <a:noFill/>
-                    </a:ln>
-                    <a:extLst>
-                      <a:ext uri="{53640926-AAD7-44D8-BBD7-CCE9431645EC}">
-                        <a14:shadowObscured xmlns:a14="http://schemas.microsoft.com/office/drawing/2010/main"/>
-                      </a:ext>
-                    </a:extLst>
                   </pic:spPr>
                 </pic:pic>
               </a:graphicData>
@@ -6811,29 +5144,27 @@
           </wp:inline>
         </w:drawing>
       </w:r>
-      <w:bookmarkStart w:id="0" w:name="_GoBack"/>
-      <w:bookmarkEnd w:id="0"/>
-    </w:p>
-    <w:p>
-      <w:pPr>
-        <w:rPr>
-          <w:rFonts w:ascii="Times New Roman" w:eastAsia="標楷體" w:hAnsi="Times New Roman"/>
-          <w:sz w:val="20"/>
-        </w:rPr>
-      </w:pPr>
-      <w:r>
-        <w:rPr>
-          <w:rFonts w:ascii="Times New Roman" w:eastAsia="標楷體" w:hAnsi="Times New Roman"/>
-          <w:sz w:val="20"/>
-        </w:rPr>
-        <w:t>Degree</w:t>
-      </w:r>
-      <w:r>
-        <w:rPr>
-          <w:rFonts w:ascii="Times New Roman" w:eastAsia="標楷體" w:hAnsi="Times New Roman" w:hint="eastAsia"/>
-          <w:sz w:val="20"/>
-        </w:rPr>
-        <w:t>越高，可能會有過度擬合的問題</w:t>
+    </w:p>
+    <w:p>
+      <w:pPr>
+        <w:rPr>
+          <w:rFonts w:ascii="Times New Roman" w:eastAsia="標楷體" w:hAnsi="Times New Roman" w:hint="eastAsia"/>
+          <w:sz w:val="20"/>
+        </w:rPr>
+      </w:pPr>
+      <w:r>
+        <w:rPr>
+          <w:rFonts w:ascii="Times New Roman" w:eastAsia="標楷體" w:hAnsi="Times New Roman"/>
+          <w:sz w:val="20"/>
+        </w:rPr>
+        <w:t xml:space="preserve">Degree </w:t>
+      </w:r>
+      <w:r>
+        <w:rPr>
+          <w:rFonts w:ascii="Times New Roman" w:eastAsia="標楷體" w:hAnsi="Times New Roman" w:hint="eastAsia"/>
+          <w:sz w:val="20"/>
+        </w:rPr>
+        <w:t>越高未必越準確</w:t>
       </w:r>
     </w:p>
     <w:p>
@@ -7034,31 +5365,7 @@
           <w:sz w:val="21"/>
           <w:szCs w:val="21"/>
         </w:rPr>
-        <w:t>x = </w:t>
-      </w:r>
-      <w:proofErr w:type="spellStart"/>
-      <w:proofErr w:type="gramStart"/>
-      <w:r>
-        <w:rPr>
-          <w:rFonts w:ascii="Consolas" w:eastAsia="新細明體" w:hAnsi="Consolas" w:cs="新細明體"/>
-          <w:color w:val="D4D4D4"/>
-          <w:kern w:val="0"/>
-          <w:sz w:val="21"/>
-          <w:szCs w:val="21"/>
-        </w:rPr>
-        <w:t>np.linspace</w:t>
-      </w:r>
-      <w:proofErr w:type="spellEnd"/>
-      <w:proofErr w:type="gramEnd"/>
-      <w:r>
-        <w:rPr>
-          <w:rFonts w:ascii="Consolas" w:eastAsia="新細明體" w:hAnsi="Consolas" w:cs="新細明體"/>
-          <w:color w:val="D4D4D4"/>
-          <w:kern w:val="0"/>
-          <w:sz w:val="21"/>
-          <w:szCs w:val="21"/>
-        </w:rPr>
-        <w:t>(-</w:t>
+        <w:t>x = np.linspace(-</w:t>
       </w:r>
       <w:r>
         <w:rPr>
@@ -7122,31 +5429,7 @@
           <w:sz w:val="21"/>
           <w:szCs w:val="21"/>
         </w:rPr>
-        <w:t>y = </w:t>
-      </w:r>
-      <w:proofErr w:type="spellStart"/>
-      <w:proofErr w:type="gramStart"/>
-      <w:r>
-        <w:rPr>
-          <w:rFonts w:ascii="Consolas" w:eastAsia="新細明體" w:hAnsi="Consolas" w:cs="新細明體"/>
-          <w:color w:val="D4D4D4"/>
-          <w:kern w:val="0"/>
-          <w:sz w:val="21"/>
-          <w:szCs w:val="21"/>
-        </w:rPr>
-        <w:t>np.zeros</w:t>
-      </w:r>
-      <w:proofErr w:type="spellEnd"/>
-      <w:proofErr w:type="gramEnd"/>
-      <w:r>
-        <w:rPr>
-          <w:rFonts w:ascii="Consolas" w:eastAsia="新細明體" w:hAnsi="Consolas" w:cs="新細明體"/>
-          <w:color w:val="D4D4D4"/>
-          <w:kern w:val="0"/>
-          <w:sz w:val="21"/>
-          <w:szCs w:val="21"/>
-        </w:rPr>
-        <w:t>((size,</w:t>
+        <w:t>y = np.zeros((size,</w:t>
       </w:r>
       <w:r>
         <w:rPr>
@@ -7278,41 +5561,7 @@
           <w:sz w:val="21"/>
           <w:szCs w:val="21"/>
         </w:rPr>
-        <w:t>noise = </w:t>
-      </w:r>
-      <w:proofErr w:type="spellStart"/>
-      <w:proofErr w:type="gramStart"/>
-      <w:r>
-        <w:rPr>
-          <w:rFonts w:ascii="Consolas" w:eastAsia="新細明體" w:hAnsi="Consolas" w:cs="新細明體"/>
-          <w:color w:val="D4D4D4"/>
-          <w:kern w:val="0"/>
-          <w:sz w:val="21"/>
-          <w:szCs w:val="21"/>
-        </w:rPr>
-        <w:t>np.random</w:t>
-      </w:r>
-      <w:proofErr w:type="gramEnd"/>
-      <w:r>
-        <w:rPr>
-          <w:rFonts w:ascii="Consolas" w:eastAsia="新細明體" w:hAnsi="Consolas" w:cs="新細明體"/>
-          <w:color w:val="D4D4D4"/>
-          <w:kern w:val="0"/>
-          <w:sz w:val="21"/>
-          <w:szCs w:val="21"/>
-        </w:rPr>
-        <w:t>.normal</w:t>
-      </w:r>
-      <w:proofErr w:type="spellEnd"/>
-      <w:r>
-        <w:rPr>
-          <w:rFonts w:ascii="Consolas" w:eastAsia="新細明體" w:hAnsi="Consolas" w:cs="新細明體"/>
-          <w:color w:val="D4D4D4"/>
-          <w:kern w:val="0"/>
-          <w:sz w:val="21"/>
-          <w:szCs w:val="21"/>
-        </w:rPr>
-        <w:t>(mu, sigma, size) </w:t>
+        <w:t>noise = np.random.normal(mu, sigma, size) </w:t>
       </w:r>
       <w:r>
         <w:rPr>
@@ -7433,7 +5682,21 @@
           <w:rFonts w:ascii="Times New Roman" w:eastAsia="標楷體" w:hAnsi="Times New Roman"/>
           <w:sz w:val="20"/>
         </w:rPr>
-        <w:t>--Degree 5--</w:t>
+        <w:t xml:space="preserve">--Degree </w:t>
+      </w:r>
+      <w:r>
+        <w:rPr>
+          <w:rFonts w:ascii="Times New Roman" w:eastAsia="標楷體" w:hAnsi="Times New Roman"/>
+          <w:sz w:val="20"/>
+        </w:rPr>
+        <w:t>14</w:t>
+      </w:r>
+      <w:r>
+        <w:rPr>
+          <w:rFonts w:ascii="Times New Roman" w:eastAsia="標楷體" w:hAnsi="Times New Roman"/>
+          <w:sz w:val="20"/>
+        </w:rPr>
+        <w:t>--</w:t>
       </w:r>
     </w:p>
     <w:p>
@@ -7476,21 +5739,12 @@
           <w:sz w:val="20"/>
         </w:rPr>
       </w:pPr>
-      <w:proofErr w:type="gramStart"/>
-      <w:r>
-        <w:rPr>
-          <w:rFonts w:ascii="Times New Roman" w:eastAsia="標楷體" w:hAnsi="Times New Roman"/>
-          <w:sz w:val="20"/>
-        </w:rPr>
-        <w:t>Five Fold</w:t>
-      </w:r>
-      <w:proofErr w:type="gramEnd"/>
-      <w:r>
-        <w:rPr>
-          <w:rFonts w:ascii="Times New Roman" w:eastAsia="標楷體" w:hAnsi="Times New Roman"/>
-          <w:sz w:val="20"/>
-        </w:rPr>
-        <w:t xml:space="preserve"> Error:  0.42400925924362587</w:t>
+      <w:r>
+        <w:rPr>
+          <w:rFonts w:ascii="Times New Roman" w:eastAsia="標楷體" w:hAnsi="Times New Roman"/>
+          <w:sz w:val="20"/>
+        </w:rPr>
+        <w:t>Five Fold Error:  0.42400925924362587</w:t>
       </w:r>
     </w:p>
     <w:p>
@@ -7557,7 +5811,21 @@
           <w:sz w:val="20"/>
         </w:rPr>
         <w:lastRenderedPageBreak/>
-        <w:t>--Degree 5--</w:t>
+        <w:t xml:space="preserve">--Degree </w:t>
+      </w:r>
+      <w:r>
+        <w:rPr>
+          <w:rFonts w:ascii="Times New Roman" w:eastAsia="標楷體" w:hAnsi="Times New Roman"/>
+          <w:sz w:val="20"/>
+        </w:rPr>
+        <w:t>14</w:t>
+      </w:r>
+      <w:r>
+        <w:rPr>
+          <w:rFonts w:ascii="Times New Roman" w:eastAsia="標楷體" w:hAnsi="Times New Roman"/>
+          <w:sz w:val="20"/>
+        </w:rPr>
+        <w:t>--</w:t>
       </w:r>
     </w:p>
     <w:p>
@@ -7600,21 +5868,12 @@
           <w:sz w:val="20"/>
         </w:rPr>
       </w:pPr>
-      <w:proofErr w:type="gramStart"/>
-      <w:r>
-        <w:rPr>
-          <w:rFonts w:ascii="Times New Roman" w:eastAsia="標楷體" w:hAnsi="Times New Roman"/>
-          <w:sz w:val="20"/>
-        </w:rPr>
-        <w:t>Five Fold</w:t>
-      </w:r>
-      <w:proofErr w:type="gramEnd"/>
-      <w:r>
-        <w:rPr>
-          <w:rFonts w:ascii="Times New Roman" w:eastAsia="標楷體" w:hAnsi="Times New Roman"/>
-          <w:sz w:val="20"/>
-        </w:rPr>
-        <w:t xml:space="preserve"> Error:  2.345233951988086</w:t>
+      <w:r>
+        <w:rPr>
+          <w:rFonts w:ascii="Times New Roman" w:eastAsia="標楷體" w:hAnsi="Times New Roman"/>
+          <w:sz w:val="20"/>
+        </w:rPr>
+        <w:t>Five Fold Error:  2.345233951988086</w:t>
       </w:r>
     </w:p>
     <w:p>
@@ -7680,7 +5939,23 @@
           <w:rFonts w:ascii="Times New Roman" w:eastAsia="標楷體" w:hAnsi="Times New Roman"/>
           <w:sz w:val="20"/>
         </w:rPr>
-        <w:t>--Degree 5--</w:t>
+        <w:t xml:space="preserve">--Degree </w:t>
+      </w:r>
+      <w:r>
+        <w:rPr>
+          <w:rFonts w:ascii="Times New Roman" w:eastAsia="標楷體" w:hAnsi="Times New Roman"/>
+          <w:sz w:val="20"/>
+        </w:rPr>
+        <w:t>14</w:t>
+      </w:r>
+      <w:bookmarkStart w:id="0" w:name="_GoBack"/>
+      <w:bookmarkEnd w:id="0"/>
+      <w:r>
+        <w:rPr>
+          <w:rFonts w:ascii="Times New Roman" w:eastAsia="標楷體" w:hAnsi="Times New Roman"/>
+          <w:sz w:val="20"/>
+        </w:rPr>
+        <w:t>--</w:t>
       </w:r>
     </w:p>
     <w:p>
@@ -7723,21 +5998,12 @@
           <w:sz w:val="20"/>
         </w:rPr>
       </w:pPr>
-      <w:proofErr w:type="gramStart"/>
-      <w:r>
-        <w:rPr>
-          <w:rFonts w:ascii="Times New Roman" w:eastAsia="標楷體" w:hAnsi="Times New Roman"/>
-          <w:sz w:val="20"/>
-        </w:rPr>
-        <w:t>Five Fold</w:t>
-      </w:r>
-      <w:proofErr w:type="gramEnd"/>
-      <w:r>
-        <w:rPr>
-          <w:rFonts w:ascii="Times New Roman" w:eastAsia="標楷體" w:hAnsi="Times New Roman"/>
-          <w:sz w:val="20"/>
-        </w:rPr>
-        <w:t xml:space="preserve"> Error:  2.6007999254589436</w:t>
+      <w:r>
+        <w:rPr>
+          <w:rFonts w:ascii="Times New Roman" w:eastAsia="標楷體" w:hAnsi="Times New Roman"/>
+          <w:sz w:val="20"/>
+        </w:rPr>
+        <w:t>Five Fold Error:  2.6007999254589436</w:t>
       </w:r>
     </w:p>
     <w:p>
@@ -7818,6 +6084,30 @@
     <w:p>
       <w:pPr>
         <w:pStyle w:val="a3"/>
+        <w:ind w:leftChars="0" w:left="360"/>
+        <w:rPr>
+          <w:rFonts w:ascii="Times New Roman" w:eastAsia="標楷體" w:hAnsi="Times New Roman" w:hint="eastAsia"/>
+          <w:sz w:val="20"/>
+        </w:rPr>
+      </w:pPr>
+      <w:r>
+        <w:rPr>
+          <w:rFonts w:ascii="Times New Roman" w:eastAsia="標楷體" w:hAnsi="Times New Roman"/>
+          <w:sz w:val="20"/>
+        </w:rPr>
+        <w:t xml:space="preserve">Data points </w:t>
+      </w:r>
+      <w:r>
+        <w:rPr>
+          <w:rFonts w:ascii="Times New Roman" w:eastAsia="標楷體" w:hAnsi="Times New Roman" w:hint="eastAsia"/>
+          <w:sz w:val="20"/>
+        </w:rPr>
+        <w:t>數量越多，應該能越接近原本的線</w:t>
+      </w:r>
+    </w:p>
+    <w:p>
+      <w:pPr>
+        <w:pStyle w:val="a3"/>
         <w:numPr>
           <w:ilvl w:val="0"/>
           <w:numId w:val="7"/>
@@ -7835,7 +6125,6 @@
         </w:rPr>
         <w:t>實作</w:t>
       </w:r>
-      <w:proofErr w:type="spellStart"/>
       <w:r>
         <w:rPr>
           <w:rFonts w:ascii="Times New Roman" w:eastAsia="標楷體" w:hAnsi="Times New Roman" w:hint="eastAsia"/>
@@ -7848,15 +6137,7 @@
           <w:rFonts w:ascii="Times New Roman" w:eastAsia="標楷體" w:hAnsi="Times New Roman"/>
           <w:sz w:val="20"/>
         </w:rPr>
-        <w:t>edge_regression</w:t>
-      </w:r>
-      <w:proofErr w:type="spellEnd"/>
-      <w:r>
-        <w:rPr>
-          <w:rFonts w:ascii="Times New Roman" w:eastAsia="標楷體" w:hAnsi="Times New Roman"/>
-          <w:sz w:val="20"/>
-        </w:rPr>
-        <w:t xml:space="preserve"> function</w:t>
+        <w:t>edge_regression function</w:t>
       </w:r>
       <w:r>
         <w:rPr>
@@ -7938,18 +6219,7 @@
           <w:sz w:val="21"/>
           <w:szCs w:val="21"/>
         </w:rPr>
-        <w:t> </w:t>
-      </w:r>
-      <w:proofErr w:type="gramStart"/>
-      <w:r>
-        <w:rPr>
-          <w:rFonts w:ascii="Consolas" w:eastAsia="新細明體" w:hAnsi="Consolas" w:cs="新細明體"/>
-          <w:color w:val="D4D4D4"/>
-          <w:kern w:val="0"/>
-          <w:sz w:val="21"/>
-          <w:szCs w:val="21"/>
-        </w:rPr>
-        <w:t>( </w:t>
+        <w:t> ( </w:t>
       </w:r>
       <w:r>
         <w:rPr>
@@ -7959,18 +6229,7 @@
           <w:sz w:val="21"/>
           <w:szCs w:val="21"/>
         </w:rPr>
-        <w:t>x</w:t>
-      </w:r>
-      <w:proofErr w:type="gramEnd"/>
-      <w:r>
-        <w:rPr>
-          <w:rFonts w:ascii="Consolas" w:eastAsia="新細明體" w:hAnsi="Consolas" w:cs="新細明體"/>
-          <w:color w:val="9CDCFE"/>
-          <w:kern w:val="0"/>
-          <w:sz w:val="21"/>
-          <w:szCs w:val="21"/>
-        </w:rPr>
-        <w:t>_training</w:t>
+        <w:t>x_training</w:t>
       </w:r>
       <w:r>
         <w:rPr>
@@ -8124,29 +6383,7 @@
           <w:sz w:val="21"/>
           <w:szCs w:val="21"/>
         </w:rPr>
-        <w:t>  wlin = </w:t>
-      </w:r>
-      <w:proofErr w:type="gramStart"/>
-      <w:r>
-        <w:rPr>
-          <w:rFonts w:ascii="Consolas" w:eastAsia="新細明體" w:hAnsi="Consolas" w:cs="新細明體"/>
-          <w:color w:val="D4D4D4"/>
-          <w:kern w:val="0"/>
-          <w:sz w:val="21"/>
-          <w:szCs w:val="21"/>
-        </w:rPr>
-        <w:t>np.linalg.inv(</w:t>
-      </w:r>
-      <w:proofErr w:type="gramEnd"/>
-      <w:r>
-        <w:rPr>
-          <w:rFonts w:ascii="Consolas" w:eastAsia="新細明體" w:hAnsi="Consolas" w:cs="新細明體"/>
-          <w:color w:val="D4D4D4"/>
-          <w:kern w:val="0"/>
-          <w:sz w:val="21"/>
-          <w:szCs w:val="21"/>
-        </w:rPr>
-        <w:t>x_training.T.dot( x_training)+lamda*np.eye(x_training.shape[</w:t>
+        <w:t>  wlin = np.linalg.inv(x_training.T.dot( x_training)+lamda*np.eye(x_training.shape[</w:t>
       </w:r>
       <w:r>
         <w:rPr>
@@ -8192,7 +6429,6 @@
         </w:rPr>
         <w:t>  </w:t>
       </w:r>
-      <w:proofErr w:type="gramStart"/>
       <w:r>
         <w:rPr>
           <w:rFonts w:ascii="Consolas" w:eastAsia="新細明體" w:hAnsi="Consolas" w:cs="新細明體"/>
@@ -8211,21 +6447,8 @@
           <w:sz w:val="21"/>
           <w:szCs w:val="21"/>
         </w:rPr>
-        <w:t>  </w:t>
-      </w:r>
-      <w:proofErr w:type="spellStart"/>
-      <w:r>
-        <w:rPr>
-          <w:rFonts w:ascii="Consolas" w:eastAsia="新細明體" w:hAnsi="Consolas" w:cs="新細明體"/>
-          <w:color w:val="D4D4D4"/>
-          <w:kern w:val="0"/>
-          <w:sz w:val="21"/>
-          <w:szCs w:val="21"/>
-        </w:rPr>
-        <w:t>wlin</w:t>
-      </w:r>
-      <w:proofErr w:type="spellEnd"/>
-      <w:proofErr w:type="gramEnd"/>
+        <w:t>  wlin</w:t>
+      </w:r>
     </w:p>
     <w:p>
       <w:pPr>
@@ -8381,36 +6604,27 @@
           <w:sz w:val="20"/>
         </w:rPr>
       </w:pPr>
-      <w:proofErr w:type="gramStart"/>
-      <w:r>
-        <w:rPr>
-          <w:rFonts w:ascii="Times New Roman" w:eastAsia="標楷體" w:hAnsi="Times New Roman"/>
-          <w:sz w:val="20"/>
-        </w:rPr>
-        <w:t>Five Fold</w:t>
-      </w:r>
-      <w:proofErr w:type="gramEnd"/>
-      <w:r>
-        <w:rPr>
-          <w:rFonts w:ascii="Times New Roman" w:eastAsia="標楷體" w:hAnsi="Times New Roman"/>
-          <w:sz w:val="20"/>
-        </w:rPr>
-        <w:t xml:space="preserve"> Error:  109.12196671416223</w:t>
-      </w:r>
-    </w:p>
-    <w:p>
-      <w:pPr>
-        <w:rPr>
-          <w:rFonts w:ascii="Times New Roman" w:eastAsia="標楷體" w:hAnsi="Times New Roman"/>
-          <w:sz w:val="20"/>
-        </w:rPr>
-      </w:pPr>
       <w:r>
         <w:rPr>
           <w:rFonts w:ascii="Times New Roman" w:eastAsia="標楷體" w:hAnsi="Times New Roman"/>
           <w:sz w:val="20"/>
         </w:rPr>
         <w:lastRenderedPageBreak/>
+        <w:t>Five Fold Error:  109.12196671416223</w:t>
+      </w:r>
+    </w:p>
+    <w:p>
+      <w:pPr>
+        <w:rPr>
+          <w:rFonts w:ascii="Times New Roman" w:eastAsia="標楷體" w:hAnsi="Times New Roman"/>
+          <w:sz w:val="20"/>
+        </w:rPr>
+      </w:pPr>
+      <w:r>
+        <w:rPr>
+          <w:rFonts w:ascii="Times New Roman" w:eastAsia="標楷體" w:hAnsi="Times New Roman"/>
+          <w:sz w:val="20"/>
+        </w:rPr>
         <w:t>Testing error:  0.2179289957990372</w:t>
       </w:r>
     </w:p>
@@ -8497,21 +6711,12 @@
           <w:sz w:val="20"/>
         </w:rPr>
       </w:pPr>
-      <w:proofErr w:type="gramStart"/>
-      <w:r>
-        <w:rPr>
-          <w:rFonts w:ascii="Times New Roman" w:eastAsia="標楷體" w:hAnsi="Times New Roman"/>
-          <w:sz w:val="20"/>
-        </w:rPr>
-        <w:t>Five Fold</w:t>
-      </w:r>
-      <w:proofErr w:type="gramEnd"/>
-      <w:r>
-        <w:rPr>
-          <w:rFonts w:ascii="Times New Roman" w:eastAsia="標楷體" w:hAnsi="Times New Roman"/>
-          <w:sz w:val="20"/>
-        </w:rPr>
-        <w:t xml:space="preserve"> Error:  477.53482544970257</w:t>
+      <w:r>
+        <w:rPr>
+          <w:rFonts w:ascii="Times New Roman" w:eastAsia="標楷體" w:hAnsi="Times New Roman"/>
+          <w:sz w:val="20"/>
+        </w:rPr>
+        <w:t>Five Fold Error:  477.53482544970257</w:t>
       </w:r>
     </w:p>
     <w:p>
@@ -8612,21 +6817,12 @@
           <w:sz w:val="20"/>
         </w:rPr>
       </w:pPr>
-      <w:proofErr w:type="gramStart"/>
-      <w:r>
-        <w:rPr>
-          <w:rFonts w:ascii="Times New Roman" w:eastAsia="標楷體" w:hAnsi="Times New Roman"/>
-          <w:sz w:val="20"/>
-        </w:rPr>
-        <w:t>Five Fold</w:t>
-      </w:r>
-      <w:proofErr w:type="gramEnd"/>
-      <w:r>
-        <w:rPr>
-          <w:rFonts w:ascii="Times New Roman" w:eastAsia="標楷體" w:hAnsi="Times New Roman"/>
-          <w:sz w:val="20"/>
-        </w:rPr>
-        <w:t xml:space="preserve"> Error:  148.1696438047067</w:t>
+      <w:r>
+        <w:rPr>
+          <w:rFonts w:ascii="Times New Roman" w:eastAsia="標楷體" w:hAnsi="Times New Roman"/>
+          <w:sz w:val="20"/>
+        </w:rPr>
+        <w:t>Five Fold Error:  148.1696438047067</w:t>
       </w:r>
     </w:p>
     <w:p>
@@ -8727,21 +6923,12 @@
           <w:sz w:val="20"/>
         </w:rPr>
       </w:pPr>
-      <w:proofErr w:type="gramStart"/>
-      <w:r>
-        <w:rPr>
-          <w:rFonts w:ascii="Times New Roman" w:eastAsia="標楷體" w:hAnsi="Times New Roman"/>
-          <w:sz w:val="20"/>
-        </w:rPr>
-        <w:t>Five Fold</w:t>
-      </w:r>
-      <w:proofErr w:type="gramEnd"/>
-      <w:r>
-        <w:rPr>
-          <w:rFonts w:ascii="Times New Roman" w:eastAsia="標楷體" w:hAnsi="Times New Roman"/>
-          <w:sz w:val="20"/>
-        </w:rPr>
-        <w:t xml:space="preserve"> Error:  147.71015134888972</w:t>
+      <w:r>
+        <w:rPr>
+          <w:rFonts w:ascii="Times New Roman" w:eastAsia="標楷體" w:hAnsi="Times New Roman"/>
+          <w:sz w:val="20"/>
+        </w:rPr>
+        <w:t>Five Fold Error:  147.71015134888972</w:t>
       </w:r>
     </w:p>
     <w:p>
@@ -8848,7 +7035,7 @@
           <w:rFonts w:ascii="Times New Roman" w:eastAsia="標楷體" w:hAnsi="Times New Roman" w:hint="eastAsia"/>
           <w:sz w:val="20"/>
         </w:rPr>
-        <w:t>可能會較低</w:t>
+        <w:t>會較低</w:t>
       </w:r>
     </w:p>
     <w:sectPr>
@@ -9650,6 +7837,7 @@
     <w:lsdException w:name="HTML Sample" w:semiHidden="1" w:unhideWhenUsed="1"/>
     <w:lsdException w:name="HTML Typewriter" w:semiHidden="1" w:unhideWhenUsed="1"/>
     <w:lsdException w:name="HTML Variable" w:semiHidden="1" w:unhideWhenUsed="1"/>
+    <w:lsdException w:name="Normal Table" w:semiHidden="1" w:unhideWhenUsed="1"/>
     <w:lsdException w:name="annotation subject" w:semiHidden="1" w:unhideWhenUsed="1"/>
     <w:lsdException w:name="No List" w:semiHidden="1" w:unhideWhenUsed="1"/>
     <w:lsdException w:name="Outline List 1" w:semiHidden="1" w:unhideWhenUsed="1"/>
@@ -9696,8 +7884,10 @@
     <w:lsdException w:name="Table Subtle 2" w:semiHidden="1" w:unhideWhenUsed="1"/>
     <w:lsdException w:name="Table Web 1" w:semiHidden="1" w:unhideWhenUsed="1"/>
     <w:lsdException w:name="Table Web 2" w:semiHidden="1" w:unhideWhenUsed="1"/>
+    <w:lsdException w:name="Table Web 3" w:semiHidden="1" w:unhideWhenUsed="1"/>
     <w:lsdException w:name="Balloon Text" w:semiHidden="1" w:unhideWhenUsed="1"/>
     <w:lsdException w:name="Table Grid" w:uiPriority="39"/>
+    <w:lsdException w:name="Table Theme" w:semiHidden="1" w:unhideWhenUsed="1"/>
     <w:lsdException w:name="Placeholder Text" w:semiHidden="1"/>
     <w:lsdException w:name="No Spacing" w:uiPriority="1" w:qFormat="1"/>
     <w:lsdException w:name="Light Shading" w:uiPriority="60"/>

--- a/608410117_沈濃翔_Homework1.docx
+++ b/608410117_沈濃翔_Homework1.docx
@@ -93,14 +93,15 @@
     <w:p>
       <w:pPr>
         <w:rPr>
-          <w:sz w:val="20"/>
-        </w:rPr>
-      </w:pPr>
-      <w:r>
-        <w:rPr>
           <w:rFonts w:hint="eastAsia"/>
           <w:sz w:val="20"/>
         </w:rPr>
+      </w:pPr>
+      <w:r>
+        <w:rPr>
+          <w:rFonts w:hint="eastAsia"/>
+          <w:sz w:val="20"/>
+        </w:rPr>
         <w:t>可至</w:t>
       </w:r>
       <w:r>
@@ -127,7 +128,70 @@
         <w:rPr>
           <w:sz w:val="20"/>
         </w:rPr>
-        <w:t>python code:</w:t>
+        <w:t>python code</w:t>
+      </w:r>
+      <w:r>
+        <w:rPr>
+          <w:rFonts w:hint="eastAsia"/>
+          <w:sz w:val="20"/>
+        </w:rPr>
+        <w:t>，如何執行請參考</w:t>
+      </w:r>
+      <w:r>
+        <w:rPr>
+          <w:rFonts w:hint="eastAsia"/>
+          <w:sz w:val="20"/>
+        </w:rPr>
+        <w:t>r</w:t>
+      </w:r>
+      <w:r>
+        <w:rPr>
+          <w:sz w:val="20"/>
+        </w:rPr>
+        <w:t>eadme.md</w:t>
+      </w:r>
+      <w:r>
+        <w:rPr>
+          <w:rFonts w:hint="eastAsia"/>
+          <w:sz w:val="20"/>
+        </w:rPr>
+        <w:t>，</w:t>
+      </w:r>
+      <w:r>
+        <w:rPr>
+          <w:rFonts w:hint="eastAsia"/>
+          <w:sz w:val="20"/>
+        </w:rPr>
+        <w:t>c</w:t>
+      </w:r>
+      <w:r>
+        <w:rPr>
+          <w:sz w:val="20"/>
+        </w:rPr>
+        <w:t>ode</w:t>
+      </w:r>
+      <w:r>
+        <w:rPr>
+          <w:rFonts w:hint="eastAsia"/>
+          <w:sz w:val="20"/>
+        </w:rPr>
+        <w:t>共分成五個檔案，</w:t>
+      </w:r>
+      <w:r>
+        <w:rPr>
+          <w:rFonts w:hint="eastAsia"/>
+          <w:sz w:val="20"/>
+        </w:rPr>
+        <w:t>分別</w:t>
+      </w:r>
+      <w:bookmarkStart w:id="0" w:name="_GoBack"/>
+      <w:bookmarkEnd w:id="0"/>
+      <w:r>
+        <w:rPr>
+          <w:rFonts w:hint="eastAsia"/>
+          <w:sz w:val="20"/>
+        </w:rPr>
+        <w:t>對應不同題目</w:t>
       </w:r>
     </w:p>
     <w:p>
@@ -5148,7 +5212,7 @@
     <w:p>
       <w:pPr>
         <w:rPr>
-          <w:rFonts w:ascii="Times New Roman" w:eastAsia="標楷體" w:hAnsi="Times New Roman" w:hint="eastAsia"/>
+          <w:rFonts w:ascii="Times New Roman" w:eastAsia="標楷體" w:hAnsi="Times New Roman"/>
           <w:sz w:val="20"/>
         </w:rPr>
       </w:pPr>
@@ -5948,8 +6012,6 @@
         </w:rPr>
         <w:t>14</w:t>
       </w:r>
-      <w:bookmarkStart w:id="0" w:name="_GoBack"/>
-      <w:bookmarkEnd w:id="0"/>
       <w:r>
         <w:rPr>
           <w:rFonts w:ascii="Times New Roman" w:eastAsia="標楷體" w:hAnsi="Times New Roman"/>
@@ -6086,7 +6148,7 @@
         <w:pStyle w:val="a3"/>
         <w:ind w:leftChars="0" w:left="360"/>
         <w:rPr>
-          <w:rFonts w:ascii="Times New Roman" w:eastAsia="標楷體" w:hAnsi="Times New Roman" w:hint="eastAsia"/>
+          <w:rFonts w:ascii="Times New Roman" w:eastAsia="標楷體" w:hAnsi="Times New Roman"/>
           <w:sz w:val="20"/>
         </w:rPr>
       </w:pPr>

--- a/608410117_沈濃翔_Homework1.docx
+++ b/608410117_沈濃翔_Homework1.docx
@@ -7477,16 +7477,7 @@
           <w:rFonts w:ascii="Times New Roman" w:eastAsia="標楷體" w:hAnsi="Times New Roman" w:hint="eastAsia"/>
           <w:szCs w:val="24"/>
         </w:rPr>
-        <w:t>數量越多</w:t>
-      </w:r>
-      <w:bookmarkStart w:id="0" w:name="_GoBack"/>
-      <w:bookmarkEnd w:id="0"/>
-      <w:r>
-        <w:rPr>
-          <w:rFonts w:ascii="Times New Roman" w:eastAsia="標楷體" w:hAnsi="Times New Roman" w:hint="eastAsia"/>
-          <w:szCs w:val="24"/>
-        </w:rPr>
-        <w:t>，</w:t>
+        <w:t>數量越多，</w:t>
       </w:r>
       <w:r>
         <w:rPr>
@@ -8040,22 +8031,22 @@
           <w:rFonts w:ascii="Times New Roman" w:eastAsia="標楷體" w:hAnsi="Times New Roman"/>
           <w:szCs w:val="24"/>
         </w:rPr>
-        <w:t>Training error:  0.2179289957990372</w:t>
-      </w:r>
-    </w:p>
-    <w:p>
-      <w:pPr>
-        <w:rPr>
-          <w:rFonts w:ascii="Times New Roman" w:eastAsia="標楷體" w:hAnsi="Times New Roman"/>
-          <w:szCs w:val="24"/>
-        </w:rPr>
-      </w:pPr>
-      <w:r>
-        <w:rPr>
-          <w:rFonts w:ascii="Times New Roman" w:eastAsia="標楷體" w:hAnsi="Times New Roman"/>
-          <w:szCs w:val="24"/>
-        </w:rPr>
-        <w:t>Leave One out:  174.89921961491802</w:t>
+        <w:t>Training error:  0.8276800923425808</w:t>
+      </w:r>
+    </w:p>
+    <w:p>
+      <w:pPr>
+        <w:rPr>
+          <w:rFonts w:ascii="Times New Roman" w:eastAsia="標楷體" w:hAnsi="Times New Roman"/>
+          <w:szCs w:val="24"/>
+        </w:rPr>
+      </w:pPr>
+      <w:r>
+        <w:rPr>
+          <w:rFonts w:ascii="Times New Roman" w:eastAsia="標楷體" w:hAnsi="Times New Roman"/>
+          <w:szCs w:val="24"/>
+        </w:rPr>
+        <w:t>Leave One out:  15.091259287381506</w:t>
       </w:r>
     </w:p>
     <w:p>
@@ -8079,22 +8070,22 @@
           <w:rFonts w:ascii="Times New Roman" w:eastAsia="標楷體" w:hAnsi="Times New Roman"/>
           <w:szCs w:val="24"/>
         </w:rPr>
-        <w:t xml:space="preserve"> Error:  109.12196671416223</w:t>
-      </w:r>
-    </w:p>
-    <w:p>
-      <w:pPr>
-        <w:rPr>
-          <w:rFonts w:ascii="Times New Roman" w:eastAsia="標楷體" w:hAnsi="Times New Roman"/>
-          <w:szCs w:val="24"/>
-        </w:rPr>
-      </w:pPr>
-      <w:r>
-        <w:rPr>
-          <w:rFonts w:ascii="Times New Roman" w:eastAsia="標楷體" w:hAnsi="Times New Roman"/>
-          <w:szCs w:val="24"/>
-        </w:rPr>
-        <w:t>Testing error:  0.2179289957990372</w:t>
+        <w:t xml:space="preserve"> Error:  63.691408768716066</w:t>
+      </w:r>
+    </w:p>
+    <w:p>
+      <w:pPr>
+        <w:rPr>
+          <w:rFonts w:ascii="Times New Roman" w:eastAsia="標楷體" w:hAnsi="Times New Roman"/>
+          <w:szCs w:val="24"/>
+        </w:rPr>
+      </w:pPr>
+      <w:r>
+        <w:rPr>
+          <w:rFonts w:ascii="Times New Roman" w:eastAsia="標楷體" w:hAnsi="Times New Roman"/>
+          <w:szCs w:val="24"/>
+        </w:rPr>
+        <w:t>Testing error:  0.41086706946004803</w:t>
       </w:r>
     </w:p>
     <w:p>
@@ -8155,22 +8146,22 @@
           <w:rFonts w:ascii="Times New Roman" w:eastAsia="標楷體" w:hAnsi="Times New Roman"/>
           <w:szCs w:val="24"/>
         </w:rPr>
-        <w:t>Training error:  6.702936803056521e-06</w:t>
-      </w:r>
-    </w:p>
-    <w:p>
-      <w:pPr>
-        <w:rPr>
-          <w:rFonts w:ascii="Times New Roman" w:eastAsia="標楷體" w:hAnsi="Times New Roman"/>
-          <w:szCs w:val="24"/>
-        </w:rPr>
-      </w:pPr>
-      <w:r>
-        <w:rPr>
-          <w:rFonts w:ascii="Times New Roman" w:eastAsia="標楷體" w:hAnsi="Times New Roman"/>
-          <w:szCs w:val="24"/>
-        </w:rPr>
-        <w:t>Leave One out:  585.1958920932151</w:t>
+        <w:t>Training error:  6.108303362932036e-07</w:t>
+      </w:r>
+    </w:p>
+    <w:p>
+      <w:pPr>
+        <w:rPr>
+          <w:rFonts w:ascii="Times New Roman" w:eastAsia="標楷體" w:hAnsi="Times New Roman"/>
+          <w:szCs w:val="24"/>
+        </w:rPr>
+      </w:pPr>
+      <w:r>
+        <w:rPr>
+          <w:rFonts w:ascii="Times New Roman" w:eastAsia="標楷體" w:hAnsi="Times New Roman"/>
+          <w:szCs w:val="24"/>
+        </w:rPr>
+        <w:t>Leave One out:  20167.333543723093</w:t>
       </w:r>
     </w:p>
     <w:p>
@@ -8194,22 +8185,22 @@
           <w:rFonts w:ascii="Times New Roman" w:eastAsia="標楷體" w:hAnsi="Times New Roman"/>
           <w:szCs w:val="24"/>
         </w:rPr>
-        <w:t xml:space="preserve"> Error:  477.53482544970257</w:t>
-      </w:r>
-    </w:p>
-    <w:p>
-      <w:pPr>
-        <w:rPr>
-          <w:rFonts w:ascii="Times New Roman" w:eastAsia="標楷體" w:hAnsi="Times New Roman"/>
-          <w:szCs w:val="24"/>
-        </w:rPr>
-      </w:pPr>
-      <w:r>
-        <w:rPr>
-          <w:rFonts w:ascii="Times New Roman" w:eastAsia="標楷體" w:hAnsi="Times New Roman"/>
-          <w:szCs w:val="24"/>
-        </w:rPr>
-        <w:t>Testing error:  6.702936803056521e-06</w:t>
+        <w:t xml:space="preserve"> Error:  36240.86092050046</w:t>
+      </w:r>
+    </w:p>
+    <w:p>
+      <w:pPr>
+        <w:rPr>
+          <w:rFonts w:ascii="Times New Roman" w:eastAsia="標楷體" w:hAnsi="Times New Roman"/>
+          <w:szCs w:val="24"/>
+        </w:rPr>
+      </w:pPr>
+      <w:r>
+        <w:rPr>
+          <w:rFonts w:ascii="Times New Roman" w:eastAsia="標楷體" w:hAnsi="Times New Roman"/>
+          <w:szCs w:val="24"/>
+        </w:rPr>
+        <w:t>Testing error:  0.5796187485199796</w:t>
       </w:r>
     </w:p>
     <w:p>
@@ -8270,22 +8261,22 @@
           <w:rFonts w:ascii="Times New Roman" w:eastAsia="標楷體" w:hAnsi="Times New Roman"/>
           <w:szCs w:val="24"/>
         </w:rPr>
-        <w:t>Training error:  0.0005651681290709476</w:t>
-      </w:r>
-    </w:p>
-    <w:p>
-      <w:pPr>
-        <w:rPr>
-          <w:rFonts w:ascii="Times New Roman" w:eastAsia="標楷體" w:hAnsi="Times New Roman"/>
-          <w:szCs w:val="24"/>
-        </w:rPr>
-      </w:pPr>
-      <w:r>
-        <w:rPr>
-          <w:rFonts w:ascii="Times New Roman" w:eastAsia="標楷體" w:hAnsi="Times New Roman"/>
-          <w:szCs w:val="24"/>
-        </w:rPr>
-        <w:t>Leave One out:  86.3103599194199</w:t>
+        <w:t>Training error:  0.006148316148952023</w:t>
+      </w:r>
+    </w:p>
+    <w:p>
+      <w:pPr>
+        <w:rPr>
+          <w:rFonts w:ascii="Times New Roman" w:eastAsia="標楷體" w:hAnsi="Times New Roman"/>
+          <w:szCs w:val="24"/>
+        </w:rPr>
+      </w:pPr>
+      <w:r>
+        <w:rPr>
+          <w:rFonts w:ascii="Times New Roman" w:eastAsia="標楷體" w:hAnsi="Times New Roman"/>
+          <w:szCs w:val="24"/>
+        </w:rPr>
+        <w:t>Leave One out:  98.8686693894211</w:t>
       </w:r>
     </w:p>
     <w:p>
@@ -8309,22 +8300,22 @@
           <w:rFonts w:ascii="Times New Roman" w:eastAsia="標楷體" w:hAnsi="Times New Roman"/>
           <w:szCs w:val="24"/>
         </w:rPr>
-        <w:t xml:space="preserve"> Error:  148.1696438047067</w:t>
-      </w:r>
-    </w:p>
-    <w:p>
-      <w:pPr>
-        <w:rPr>
-          <w:rFonts w:ascii="Times New Roman" w:eastAsia="標楷體" w:hAnsi="Times New Roman"/>
-          <w:szCs w:val="24"/>
-        </w:rPr>
-      </w:pPr>
-      <w:r>
-        <w:rPr>
-          <w:rFonts w:ascii="Times New Roman" w:eastAsia="標楷體" w:hAnsi="Times New Roman"/>
-          <w:szCs w:val="24"/>
-        </w:rPr>
-        <w:t>Testing error:  0.0005651681290709476</w:t>
+        <w:t xml:space="preserve"> Error:  46.292157064200566</w:t>
+      </w:r>
+    </w:p>
+    <w:p>
+      <w:pPr>
+        <w:rPr>
+          <w:rFonts w:ascii="Times New Roman" w:eastAsia="標楷體" w:hAnsi="Times New Roman"/>
+          <w:szCs w:val="24"/>
+        </w:rPr>
+      </w:pPr>
+      <w:r>
+        <w:rPr>
+          <w:rFonts w:ascii="Times New Roman" w:eastAsia="標楷體" w:hAnsi="Times New Roman"/>
+          <w:szCs w:val="24"/>
+        </w:rPr>
+        <w:t>Testing error:  1.2251708358416455</w:t>
       </w:r>
     </w:p>
     <w:p>
@@ -8385,22 +8376,22 @@
           <w:rFonts w:ascii="Times New Roman" w:eastAsia="標楷體" w:hAnsi="Times New Roman"/>
           <w:szCs w:val="24"/>
         </w:rPr>
-        <w:t>Training error:  0.39195893021513933</w:t>
-      </w:r>
-    </w:p>
-    <w:p>
-      <w:pPr>
-        <w:rPr>
-          <w:rFonts w:ascii="Times New Roman" w:eastAsia="標楷體" w:hAnsi="Times New Roman"/>
-          <w:szCs w:val="24"/>
-        </w:rPr>
-      </w:pPr>
-      <w:r>
-        <w:rPr>
-          <w:rFonts w:ascii="Times New Roman" w:eastAsia="標楷體" w:hAnsi="Times New Roman"/>
-          <w:szCs w:val="24"/>
-        </w:rPr>
-        <w:t>Leave One out:  227.596601952779</w:t>
+        <w:t>Training error:  0.5377617873659981</w:t>
+      </w:r>
+    </w:p>
+    <w:p>
+      <w:pPr>
+        <w:rPr>
+          <w:rFonts w:ascii="Times New Roman" w:eastAsia="標楷體" w:hAnsi="Times New Roman"/>
+          <w:szCs w:val="24"/>
+        </w:rPr>
+      </w:pPr>
+      <w:r>
+        <w:rPr>
+          <w:rFonts w:ascii="Times New Roman" w:eastAsia="標楷體" w:hAnsi="Times New Roman"/>
+          <w:szCs w:val="24"/>
+        </w:rPr>
+        <w:t>Leave One out:  151.08350273533836</w:t>
       </w:r>
     </w:p>
     <w:p>
@@ -8424,43 +8415,43 @@
           <w:rFonts w:ascii="Times New Roman" w:eastAsia="標楷體" w:hAnsi="Times New Roman"/>
           <w:szCs w:val="24"/>
         </w:rPr>
-        <w:t xml:space="preserve"> Error:  147.71015134888972</w:t>
-      </w:r>
-    </w:p>
-    <w:p>
-      <w:pPr>
-        <w:rPr>
-          <w:rFonts w:ascii="Times New Roman" w:eastAsia="標楷體" w:hAnsi="Times New Roman"/>
-          <w:szCs w:val="24"/>
-        </w:rPr>
-      </w:pPr>
-      <w:r>
-        <w:rPr>
-          <w:rFonts w:ascii="Times New Roman" w:eastAsia="標楷體" w:hAnsi="Times New Roman"/>
-          <w:szCs w:val="24"/>
-        </w:rPr>
-        <w:t>Testing error:  0.39195893021513933</w:t>
-      </w:r>
-    </w:p>
-    <w:p>
-      <w:pPr>
-        <w:rPr>
-          <w:rFonts w:ascii="Times New Roman" w:eastAsia="標楷體" w:hAnsi="Times New Roman"/>
-          <w:szCs w:val="24"/>
-        </w:rPr>
-      </w:pPr>
-      <w:r>
-        <w:rPr>
-          <w:rFonts w:ascii="Times New Roman" w:eastAsia="標楷體" w:hAnsi="Times New Roman" w:hint="eastAsia"/>
+        <w:t xml:space="preserve"> Error:  43509.86134333983</w:t>
+      </w:r>
+    </w:p>
+    <w:p>
+      <w:pPr>
+        <w:rPr>
+          <w:rFonts w:ascii="Times New Roman" w:eastAsia="標楷體" w:hAnsi="Times New Roman"/>
+          <w:szCs w:val="24"/>
+        </w:rPr>
+      </w:pPr>
+      <w:r>
+        <w:rPr>
+          <w:rFonts w:ascii="Times New Roman" w:eastAsia="標楷體" w:hAnsi="Times New Roman"/>
+          <w:szCs w:val="24"/>
+        </w:rPr>
+        <w:t>Testing error:  0.3795894932281992</w:t>
+      </w:r>
+    </w:p>
+    <w:p>
+      <w:pPr>
+        <w:rPr>
+          <w:rFonts w:ascii="Times New Roman" w:eastAsia="標楷體" w:hAnsi="Times New Roman"/>
+          <w:szCs w:val="24"/>
+        </w:rPr>
+      </w:pPr>
+      <w:r>
+        <w:rPr>
+          <w:rFonts w:ascii="Times New Roman" w:eastAsia="標楷體" w:hAnsi="Times New Roman"/>
           <w:noProof/>
           <w:szCs w:val="24"/>
         </w:rPr>
         <w:lastRenderedPageBreak/>
         <w:drawing>
-          <wp:inline distT="0" distB="0" distL="0" distR="0" wp14:anchorId="19B0F7C3" wp14:editId="181F4671">
-            <wp:extent cx="4700071" cy="3150318"/>
-            <wp:effectExtent l="0" t="0" r="5715" b="0"/>
-            <wp:docPr id="27" name="圖片 27"/>
+          <wp:inline distT="0" distB="0" distL="0" distR="0" wp14:anchorId="66BA56B5" wp14:editId="481DF0F0">
+            <wp:extent cx="5852172" cy="4379985"/>
+            <wp:effectExtent l="0" t="0" r="0" b="1905"/>
+            <wp:docPr id="1" name="圖片 1"/>
             <wp:cNvGraphicFramePr>
               <a:graphicFrameLocks xmlns:a="http://schemas.openxmlformats.org/drawingml/2006/main" noChangeAspect="1"/>
             </wp:cNvGraphicFramePr>
@@ -8468,7 +8459,7 @@
               <a:graphicData uri="http://schemas.openxmlformats.org/drawingml/2006/picture">
                 <pic:pic xmlns:pic="http://schemas.openxmlformats.org/drawingml/2006/picture">
                   <pic:nvPicPr>
-                    <pic:cNvPr id="27" name="Figure_1e2.png"/>
+                    <pic:cNvPr id="1" name="Figure_1e.png"/>
                     <pic:cNvPicPr/>
                   </pic:nvPicPr>
                   <pic:blipFill>
@@ -8486,7 +8477,7 @@
                   <pic:spPr>
                     <a:xfrm>
                       <a:off x="0" y="0"/>
-                      <a:ext cx="4700071" cy="3150318"/>
+                      <a:ext cx="5852172" cy="4379985"/>
                     </a:xfrm>
                     <a:prstGeom prst="rect">
                       <a:avLst/>
@@ -8534,6 +8525,8 @@
         </w:rPr>
         <w:t>會較低</w:t>
       </w:r>
+      <w:bookmarkStart w:id="0" w:name="_GoBack"/>
+      <w:bookmarkEnd w:id="0"/>
     </w:p>
     <w:sectPr>
       <w:pgSz w:w="11906" w:h="16838"/>
